--- a/5. Ders Kriptoloji/Uygulamalar/Uygulama - Yerine Koyma/Uygulama - Tek ve Çok Alfabeli ve Gizli Anahtar Şifreleme.docx
+++ b/5. Ders Kriptoloji/Uygulamalar/Uygulama - Yerine Koyma/Uygulama - Tek ve Çok Alfabeli ve Gizli Anahtar Şifreleme.docx
@@ -1,6 +1,6 @@
 
 <file path=word/document.xml><?xml version="1.0" encoding="utf-8"?>
-<w:document xmlns:wpc="http://schemas.microsoft.com/office/word/2010/wordprocessingCanvas" xmlns:mc="http://schemas.openxmlformats.org/markup-compatibility/2006" xmlns:o="urn:schemas-microsoft-com:office:office" xmlns:r="http://schemas.openxmlformats.org/officeDocument/2006/relationships" xmlns:m="http://schemas.openxmlformats.org/officeDocument/2006/math" xmlns:v="urn:schemas-microsoft-com:vml" xmlns:wp14="http://schemas.microsoft.com/office/word/2010/wordprocessingDrawing" xmlns:wp="http://schemas.openxmlformats.org/drawingml/2006/wordprocessingDrawing" xmlns:w10="urn:schemas-microsoft-com:office:word" xmlns:w="http://schemas.openxmlformats.org/wordprocessingml/2006/main" xmlns:w14="http://schemas.microsoft.com/office/word/2010/wordml" xmlns:wpg="http://schemas.microsoft.com/office/word/2010/wordprocessingGroup" xmlns:wpi="http://schemas.microsoft.com/office/word/2010/wordprocessingInk" xmlns:wne="http://schemas.microsoft.com/office/word/2006/wordml" xmlns:wps="http://schemas.microsoft.com/office/word/2010/wordprocessingShape" mc:Ignorable="w14 wp14">
+<w:document xmlns:wpc="http://schemas.microsoft.com/office/word/2010/wordprocessingCanvas" xmlns:cx="http://schemas.microsoft.com/office/drawing/2014/chartex" xmlns:cx1="http://schemas.microsoft.com/office/drawing/2015/9/8/chartex" xmlns:cx2="http://schemas.microsoft.com/office/drawing/2015/10/21/chartex" xmlns:mc="http://schemas.openxmlformats.org/markup-compatibility/2006" xmlns:o="urn:schemas-microsoft-com:office:office" xmlns:r="http://schemas.openxmlformats.org/officeDocument/2006/relationships" xmlns:m="http://schemas.openxmlformats.org/officeDocument/2006/math" xmlns:v="urn:schemas-microsoft-com:vml" xmlns:wp14="http://schemas.microsoft.com/office/word/2010/wordprocessingDrawing" xmlns:wp="http://schemas.openxmlformats.org/drawingml/2006/wordprocessingDrawing" xmlns:w10="urn:schemas-microsoft-com:office:word" xmlns:w="http://schemas.openxmlformats.org/wordprocessingml/2006/main" xmlns:w14="http://schemas.microsoft.com/office/word/2010/wordml" xmlns:w15="http://schemas.microsoft.com/office/word/2012/wordml" xmlns:w16se="http://schemas.microsoft.com/office/word/2015/wordml/symex" xmlns:wpg="http://schemas.microsoft.com/office/word/2010/wordprocessingGroup" xmlns:wpi="http://schemas.microsoft.com/office/word/2010/wordprocessingInk" xmlns:wne="http://schemas.microsoft.com/office/word/2006/wordml" xmlns:wps="http://schemas.microsoft.com/office/word/2010/wordprocessingShape" mc:Ignorable="w14 w15 w16se wp14">
   <w:body>
     <w:p>
       <w:pPr>
@@ -130,6 +130,8 @@
       <w:r>
         <w:t xml:space="preserve"> şekilde bulunan bir metnin (</w:t>
       </w:r>
+      <w:bookmarkStart w:id="0" w:name="_GoBack"/>
+      <w:bookmarkEnd w:id="0"/>
       <w:proofErr w:type="spellStart"/>
       <w:r>
         <w:t>plaintext</w:t>
@@ -852,14 +854,27 @@
       <w:r>
         <w:t xml:space="preserve"> </w:t>
       </w:r>
-      <w:fldSimple w:instr=" SEQ Tabelle \* ARABIC ">
-        <w:r>
-          <w:rPr>
-            <w:noProof/>
-          </w:rPr>
-          <w:t>1</w:t>
-        </w:r>
-      </w:fldSimple>
+      <w:r>
+        <w:fldChar w:fldCharType="begin"/>
+      </w:r>
+      <w:r>
+        <w:instrText xml:space="preserve"> SEQ Tabelle \* ARABIC </w:instrText>
+      </w:r>
+      <w:r>
+        <w:fldChar w:fldCharType="separate"/>
+      </w:r>
+      <w:r>
+        <w:rPr>
+          <w:noProof/>
+        </w:rPr>
+        <w:t>1</w:t>
+      </w:r>
+      <w:r>
+        <w:rPr>
+          <w:noProof/>
+        </w:rPr>
+        <w:fldChar w:fldCharType="end"/>
+      </w:r>
       <w:r>
         <w:t xml:space="preserve"> Mors Alfabesi Harf Kod Tablosu</w:t>
       </w:r>
@@ -1076,7 +1091,7 @@
                 <w:lang w:val="en-US"/>
               </w:rPr>
             </w:pPr>
-            <w:hyperlink r:id="rId8" w:tooltip="File:A morse code.ogg" w:history="1">
+            <w:hyperlink r:id="rId7" w:tooltip="File:A morse code.ogg" w:history="1">
               <w:r>
                 <w:rPr>
                   <w:rStyle w:val="Kpr"/>
@@ -1140,7 +1155,7 @@
                 <w:shd w:val="clear" w:color="auto" w:fill="F9F9F9"/>
               </w:rPr>
             </w:pPr>
-            <w:hyperlink r:id="rId9" w:tooltip="File:Morse Code - Period.ogg" w:history="1">
+            <w:hyperlink r:id="rId8" w:tooltip="File:Morse Code - Period.ogg" w:history="1">
               <w:r>
                 <w:rPr>
                   <w:rStyle w:val="Kpr"/>
@@ -1205,7 +1220,7 @@
                 <w:lang w:val="en-US"/>
               </w:rPr>
             </w:pPr>
-            <w:hyperlink r:id="rId10" w:tooltip="File:B morse code.ogg" w:history="1">
+            <w:hyperlink r:id="rId9" w:tooltip="File:B morse code.ogg" w:history="1">
               <w:r>
                 <w:rPr>
                   <w:rStyle w:val="Kpr"/>
@@ -1269,7 +1284,7 @@
                 <w:shd w:val="clear" w:color="auto" w:fill="F9F9F9"/>
               </w:rPr>
             </w:pPr>
-            <w:hyperlink r:id="rId11" w:tooltip="File:Morse Code - Comma.ogg" w:history="1">
+            <w:hyperlink r:id="rId10" w:tooltip="File:Morse Code - Comma.ogg" w:history="1">
               <w:r>
                 <w:rPr>
                   <w:rStyle w:val="Kpr"/>
@@ -1332,7 +1347,7 @@
                 <w:lang w:val="en-US"/>
               </w:rPr>
             </w:pPr>
-            <w:hyperlink r:id="rId12" w:tooltip="File:C morse code.ogg" w:history="1">
+            <w:hyperlink r:id="rId11" w:tooltip="File:C morse code.ogg" w:history="1">
               <w:r>
                 <w:rPr>
                   <w:rStyle w:val="Kpr"/>
@@ -1396,7 +1411,7 @@
                 <w:shd w:val="clear" w:color="auto" w:fill="F9F9F9"/>
               </w:rPr>
             </w:pPr>
-            <w:hyperlink r:id="rId13" w:tooltip="File:Morse Code - Question Mark.ogg" w:history="1">
+            <w:hyperlink r:id="rId12" w:tooltip="File:Morse Code - Question Mark.ogg" w:history="1">
               <w:r>
                 <w:rPr>
                   <w:rStyle w:val="Kpr"/>
@@ -1461,7 +1476,7 @@
                 <w:lang w:val="de-DE"/>
               </w:rPr>
             </w:pPr>
-            <w:hyperlink r:id="rId14" w:tooltip="File:Ç,Ĉ,Ć Morse Code.oga" w:history="1">
+            <w:hyperlink r:id="rId13" w:tooltip="File:Ç,Ĉ,Ć Morse Code.oga" w:history="1">
               <w:r>
                 <w:rPr>
                   <w:rStyle w:val="Kpr"/>
@@ -1525,7 +1540,7 @@
                 <w:shd w:val="clear" w:color="auto" w:fill="F9F9F9"/>
               </w:rPr>
             </w:pPr>
-            <w:hyperlink r:id="rId15" w:tooltip="File:Morse Code - Apostrope.ogg" w:history="1">
+            <w:hyperlink r:id="rId14" w:tooltip="File:Morse Code - Apostrope.ogg" w:history="1">
               <w:r>
                 <w:rPr>
                   <w:rStyle w:val="Kpr"/>
@@ -1590,7 +1605,7 @@
                 <w:lang w:val="en-US"/>
               </w:rPr>
             </w:pPr>
-            <w:hyperlink r:id="rId16" w:tooltip="File:D morse code.ogg" w:history="1">
+            <w:hyperlink r:id="rId15" w:tooltip="File:D morse code.ogg" w:history="1">
               <w:r>
                 <w:rPr>
                   <w:rStyle w:val="Kpr"/>
@@ -1654,7 +1669,7 @@
                 <w:shd w:val="clear" w:color="auto" w:fill="F9F9F9"/>
               </w:rPr>
             </w:pPr>
-            <w:hyperlink r:id="rId17" w:tooltip="File:Morse Code - Exclamation Point.ogg" w:history="1">
+            <w:hyperlink r:id="rId16" w:tooltip="File:Morse Code - Exclamation Point.ogg" w:history="1">
               <w:r>
                 <w:rPr>
                   <w:rStyle w:val="Kpr"/>
@@ -1719,7 +1734,7 @@
                 <w:lang w:val="en-US"/>
               </w:rPr>
             </w:pPr>
-            <w:hyperlink r:id="rId18" w:tooltip="File:E morse code.ogg" w:history="1">
+            <w:hyperlink r:id="rId17" w:tooltip="File:E morse code.ogg" w:history="1">
               <w:r>
                 <w:rPr>
                   <w:rStyle w:val="Kpr"/>
@@ -1783,7 +1798,7 @@
                 <w:shd w:val="clear" w:color="auto" w:fill="F9F9F9"/>
               </w:rPr>
             </w:pPr>
-            <w:hyperlink r:id="rId19" w:tooltip="File:Morse Code - Slash.ogg" w:history="1">
+            <w:hyperlink r:id="rId18" w:tooltip="File:Morse Code - Slash.ogg" w:history="1">
               <w:r>
                 <w:rPr>
                   <w:rStyle w:val="Kpr"/>
@@ -1846,7 +1861,7 @@
                 <w:lang w:val="en-US"/>
               </w:rPr>
             </w:pPr>
-            <w:hyperlink r:id="rId20" w:tooltip="File:F morse code.ogg" w:history="1">
+            <w:hyperlink r:id="rId19" w:tooltip="File:F morse code.ogg" w:history="1">
               <w:r>
                 <w:rPr>
                   <w:rStyle w:val="Kpr"/>
@@ -1910,7 +1925,7 @@
                 <w:shd w:val="clear" w:color="auto" w:fill="F9F9F9"/>
               </w:rPr>
             </w:pPr>
-            <w:hyperlink r:id="rId21" w:tooltip="File:Morse Code - Parenthesis (Open).ogg" w:history="1">
+            <w:hyperlink r:id="rId20" w:tooltip="File:Morse Code - Parenthesis (Open).ogg" w:history="1">
               <w:r>
                 <w:rPr>
                   <w:rStyle w:val="Kpr"/>
@@ -1975,7 +1990,7 @@
                 <w:lang w:val="en-US"/>
               </w:rPr>
             </w:pPr>
-            <w:hyperlink r:id="rId22" w:tooltip="File:G morse code.ogg" w:history="1">
+            <w:hyperlink r:id="rId21" w:tooltip="File:G morse code.ogg" w:history="1">
               <w:r>
                 <w:rPr>
                   <w:rStyle w:val="Kpr"/>
@@ -2039,7 +2054,7 @@
                 <w:shd w:val="clear" w:color="auto" w:fill="F9F9F9"/>
               </w:rPr>
             </w:pPr>
-            <w:hyperlink r:id="rId23" w:tooltip="File:Morse Code - Parenthesis (Close).ogg" w:history="1">
+            <w:hyperlink r:id="rId22" w:tooltip="File:Morse Code - Parenthesis (Close).ogg" w:history="1">
               <w:r>
                 <w:rPr>
                   <w:rStyle w:val="Kpr"/>
@@ -2104,7 +2119,7 @@
                 <w:lang w:val="de-DE"/>
               </w:rPr>
             </w:pPr>
-            <w:hyperlink r:id="rId24" w:tooltip="File:Ĝ Morse Code.oga" w:history="1">
+            <w:hyperlink r:id="rId23" w:tooltip="File:Ĝ Morse Code.oga" w:history="1">
               <w:r>
                 <w:rPr>
                   <w:rStyle w:val="Kpr"/>
@@ -2168,7 +2183,7 @@
                 <w:shd w:val="clear" w:color="auto" w:fill="F9F9F9"/>
               </w:rPr>
             </w:pPr>
-            <w:hyperlink r:id="rId25" w:tooltip="File:Morse Code - Colon.ogg" w:history="1">
+            <w:hyperlink r:id="rId24" w:tooltip="File:Morse Code - Colon.ogg" w:history="1">
               <w:r>
                 <w:rPr>
                   <w:rStyle w:val="Kpr"/>
@@ -2233,7 +2248,7 @@
                 <w:lang w:val="en-US"/>
               </w:rPr>
             </w:pPr>
-            <w:hyperlink r:id="rId26" w:tooltip="File:H morse code.ogg" w:history="1">
+            <w:hyperlink r:id="rId25" w:tooltip="File:H morse code.ogg" w:history="1">
               <w:r>
                 <w:rPr>
                   <w:rStyle w:val="Kpr"/>
@@ -2297,7 +2312,7 @@
                 <w:shd w:val="clear" w:color="auto" w:fill="F9F9F9"/>
               </w:rPr>
             </w:pPr>
-            <w:hyperlink r:id="rId27" w:tooltip="File:Morse Code - Semicolon.ogg" w:history="1">
+            <w:hyperlink r:id="rId26" w:tooltip="File:Morse Code - Semicolon.ogg" w:history="1">
               <w:r>
                 <w:rPr>
                   <w:rStyle w:val="Kpr"/>
@@ -2362,7 +2377,7 @@
                 <w:lang w:val="en-US"/>
               </w:rPr>
             </w:pPr>
-            <w:hyperlink r:id="rId28" w:tooltip="File:I morse code.ogg" w:history="1">
+            <w:hyperlink r:id="rId27" w:tooltip="File:I morse code.ogg" w:history="1">
               <w:r>
                 <w:rPr>
                   <w:rStyle w:val="Kpr"/>
@@ -2426,7 +2441,7 @@
                 <w:shd w:val="clear" w:color="auto" w:fill="F9F9F9"/>
               </w:rPr>
             </w:pPr>
-            <w:hyperlink r:id="rId29" w:tooltip="File:Morse Code - Equals.ogg" w:history="1">
+            <w:hyperlink r:id="rId28" w:tooltip="File:Morse Code - Equals.ogg" w:history="1">
               <w:r>
                 <w:rPr>
                   <w:rStyle w:val="Kpr"/>
@@ -2491,7 +2506,7 @@
                 <w:lang w:val="en-US"/>
               </w:rPr>
             </w:pPr>
-            <w:hyperlink r:id="rId30" w:tooltip="File:J morse code.ogg" w:history="1">
+            <w:hyperlink r:id="rId29" w:tooltip="File:J morse code.ogg" w:history="1">
               <w:r>
                 <w:rPr>
                   <w:rStyle w:val="Kpr"/>
@@ -2555,7 +2570,7 @@
                 <w:shd w:val="clear" w:color="auto" w:fill="F9F9F9"/>
               </w:rPr>
             </w:pPr>
-            <w:hyperlink r:id="rId31" w:tooltip="File:Morse Code - Plus.ogg" w:history="1">
+            <w:hyperlink r:id="rId30" w:tooltip="File:Morse Code - Plus.ogg" w:history="1">
               <w:r>
                 <w:rPr>
                   <w:rStyle w:val="Kpr"/>
@@ -2620,7 +2635,7 @@
                 <w:lang w:val="en-US"/>
               </w:rPr>
             </w:pPr>
-            <w:hyperlink r:id="rId32" w:tooltip="File:K morse code.ogg" w:history="1">
+            <w:hyperlink r:id="rId31" w:tooltip="File:K morse code.ogg" w:history="1">
               <w:r>
                 <w:rPr>
                   <w:rStyle w:val="Kpr"/>
@@ -2684,7 +2699,7 @@
                 <w:shd w:val="clear" w:color="auto" w:fill="F9F9F9"/>
               </w:rPr>
             </w:pPr>
-            <w:hyperlink r:id="rId33" w:tooltip="File:Morse Code - Hyphen, Minus.ogg" w:history="1">
+            <w:hyperlink r:id="rId32" w:tooltip="File:Morse Code - Hyphen, Minus.ogg" w:history="1">
               <w:r>
                 <w:rPr>
                   <w:rStyle w:val="Kpr"/>
@@ -2749,7 +2764,7 @@
                 <w:lang w:val="en-US"/>
               </w:rPr>
             </w:pPr>
-            <w:hyperlink r:id="rId34" w:tooltip="File:L morse code.ogg" w:history="1">
+            <w:hyperlink r:id="rId33" w:tooltip="File:L morse code.ogg" w:history="1">
               <w:r>
                 <w:rPr>
                   <w:rStyle w:val="Kpr"/>
@@ -2813,7 +2828,7 @@
                 <w:shd w:val="clear" w:color="auto" w:fill="F9F9F9"/>
               </w:rPr>
             </w:pPr>
-            <w:hyperlink r:id="rId35" w:tooltip="File:Morse Code - Underscore.ogg" w:history="1">
+            <w:hyperlink r:id="rId34" w:tooltip="File:Morse Code - Underscore.ogg" w:history="1">
               <w:r>
                 <w:rPr>
                   <w:rStyle w:val="Kpr"/>
@@ -2876,7 +2891,7 @@
                 <w:lang w:val="en-US"/>
               </w:rPr>
             </w:pPr>
-            <w:hyperlink r:id="rId36" w:tooltip="File:M morse code.ogg" w:history="1">
+            <w:hyperlink r:id="rId35" w:tooltip="File:M morse code.ogg" w:history="1">
               <w:r>
                 <w:rPr>
                   <w:rStyle w:val="Kpr"/>
@@ -3003,7 +3018,7 @@
                 <w:lang w:val="en-US"/>
               </w:rPr>
             </w:pPr>
-            <w:hyperlink r:id="rId37" w:tooltip="File:N morse code.ogg" w:history="1">
+            <w:hyperlink r:id="rId36" w:tooltip="File:N morse code.ogg" w:history="1">
               <w:r>
                 <w:rPr>
                   <w:rStyle w:val="Kpr"/>
@@ -3067,7 +3082,7 @@
                 <w:shd w:val="clear" w:color="auto" w:fill="F9F9F9"/>
               </w:rPr>
             </w:pPr>
-            <w:hyperlink r:id="rId38" w:tooltip="File:Morse Code - At (Commercial At).ogg" w:history="1">
+            <w:hyperlink r:id="rId37" w:tooltip="File:Morse Code - At (Commercial At).ogg" w:history="1">
               <w:r>
                 <w:rPr>
                   <w:rStyle w:val="Kpr"/>
@@ -3132,7 +3147,7 @@
                 <w:lang w:val="en-US"/>
               </w:rPr>
             </w:pPr>
-            <w:hyperlink r:id="rId39" w:tooltip="File:O morse code.ogg" w:history="1">
+            <w:hyperlink r:id="rId38" w:tooltip="File:O morse code.ogg" w:history="1">
               <w:r>
                 <w:rPr>
                   <w:rStyle w:val="Kpr"/>
@@ -3196,7 +3211,7 @@
                 <w:shd w:val="clear" w:color="auto" w:fill="F9F9F9"/>
               </w:rPr>
             </w:pPr>
-            <w:hyperlink r:id="rId40" w:tooltip="File:Morse Prosign - Error.oga" w:history="1">
+            <w:hyperlink r:id="rId39" w:tooltip="File:Morse Prosign - Error.oga" w:history="1">
               <w:r>
                 <w:rPr>
                   <w:rStyle w:val="Kpr"/>
@@ -3261,7 +3276,7 @@
                 <w:lang w:val="de-DE"/>
               </w:rPr>
             </w:pPr>
-            <w:hyperlink r:id="rId41" w:tooltip="File:Ö, Ø, Ó Morse Code.oga" w:history="1">
+            <w:hyperlink r:id="rId40" w:tooltip="File:Ö, Ø, Ó Morse Code.oga" w:history="1">
               <w:r>
                 <w:rPr>
                   <w:rStyle w:val="Kpr"/>
@@ -3364,7 +3379,7 @@
                 <w:lang w:val="en-US"/>
               </w:rPr>
             </w:pPr>
-            <w:hyperlink r:id="rId42" w:tooltip="File:P morse code.ogg" w:history="1">
+            <w:hyperlink r:id="rId41" w:tooltip="File:P morse code.ogg" w:history="1">
               <w:r>
                 <w:rPr>
                   <w:rStyle w:val="Kpr"/>
@@ -3462,7 +3477,7 @@
                 <w:lang w:val="en-US"/>
               </w:rPr>
             </w:pPr>
-            <w:hyperlink r:id="rId43" w:tooltip="File:Q morse code.ogg" w:history="1">
+            <w:hyperlink r:id="rId42" w:tooltip="File:Q morse code.ogg" w:history="1">
               <w:r>
                 <w:rPr>
                   <w:rStyle w:val="Kpr"/>
@@ -3589,7 +3604,7 @@
                 <w:lang w:val="en-US"/>
               </w:rPr>
             </w:pPr>
-            <w:hyperlink r:id="rId44" w:tooltip="File:R morse code.ogg" w:history="1">
+            <w:hyperlink r:id="rId43" w:tooltip="File:R morse code.ogg" w:history="1">
               <w:r>
                 <w:rPr>
                   <w:rStyle w:val="Kpr"/>
@@ -3652,7 +3667,7 @@
                 <w:shd w:val="clear" w:color="auto" w:fill="F9F9F9"/>
               </w:rPr>
             </w:pPr>
-            <w:hyperlink r:id="rId45" w:tooltip="File:0 number morse code.ogg" w:history="1">
+            <w:hyperlink r:id="rId44" w:tooltip="File:0 number morse code.ogg" w:history="1">
               <w:r>
                 <w:rPr>
                   <w:rStyle w:val="Kpr"/>
@@ -3717,7 +3732,7 @@
                 <w:lang w:val="en-US"/>
               </w:rPr>
             </w:pPr>
-            <w:hyperlink r:id="rId46" w:tooltip="File:S morse code.ogg" w:history="1">
+            <w:hyperlink r:id="rId45" w:tooltip="File:S morse code.ogg" w:history="1">
               <w:r>
                 <w:rPr>
                   <w:rStyle w:val="Kpr"/>
@@ -3780,7 +3795,7 @@
                 <w:shd w:val="clear" w:color="auto" w:fill="F9F9F9"/>
               </w:rPr>
             </w:pPr>
-            <w:hyperlink r:id="rId47" w:tooltip="File:1 number morse code.ogg" w:history="1">
+            <w:hyperlink r:id="rId46" w:tooltip="File:1 number morse code.ogg" w:history="1">
               <w:r>
                 <w:rPr>
                   <w:rStyle w:val="Kpr"/>
@@ -3845,7 +3860,7 @@
                 <w:lang w:val="en-US"/>
               </w:rPr>
             </w:pPr>
-            <w:hyperlink r:id="rId48" w:tooltip="File:T morse code.ogg" w:history="1">
+            <w:hyperlink r:id="rId47" w:tooltip="File:T morse code.ogg" w:history="1">
               <w:r>
                 <w:rPr>
                   <w:rStyle w:val="Kpr"/>
@@ -3908,7 +3923,7 @@
                 <w:shd w:val="clear" w:color="auto" w:fill="F9F9F9"/>
               </w:rPr>
             </w:pPr>
-            <w:hyperlink r:id="rId49" w:tooltip="File:2 number morse code.ogg" w:history="1">
+            <w:hyperlink r:id="rId48" w:tooltip="File:2 number morse code.ogg" w:history="1">
               <w:r>
                 <w:rPr>
                   <w:rStyle w:val="Kpr"/>
@@ -3973,7 +3988,7 @@
                 <w:lang w:val="en-US"/>
               </w:rPr>
             </w:pPr>
-            <w:hyperlink r:id="rId50" w:tooltip="File:U morse code.ogg" w:history="1">
+            <w:hyperlink r:id="rId49" w:tooltip="File:U morse code.ogg" w:history="1">
               <w:r>
                 <w:rPr>
                   <w:rStyle w:val="Kpr"/>
@@ -4036,7 +4051,7 @@
                 <w:shd w:val="clear" w:color="auto" w:fill="F9F9F9"/>
               </w:rPr>
             </w:pPr>
-            <w:hyperlink r:id="rId51" w:tooltip="File:3 number morse code.ogg" w:history="1">
+            <w:hyperlink r:id="rId50" w:tooltip="File:3 number morse code.ogg" w:history="1">
               <w:r>
                 <w:rPr>
                   <w:rStyle w:val="Kpr"/>
@@ -4101,7 +4116,7 @@
                 <w:lang w:val="de-DE"/>
               </w:rPr>
             </w:pPr>
-            <w:hyperlink r:id="rId52" w:tooltip="File:Ü, Ŭ Morse Code.oga" w:history="1">
+            <w:hyperlink r:id="rId51" w:tooltip="File:Ü, Ŭ Morse Code.oga" w:history="1">
               <w:r>
                 <w:rPr>
                   <w:rStyle w:val="Kpr"/>
@@ -4164,7 +4179,7 @@
                 <w:shd w:val="clear" w:color="auto" w:fill="F9F9F9"/>
               </w:rPr>
             </w:pPr>
-            <w:hyperlink r:id="rId53" w:tooltip="File:4 number morse code.ogg" w:history="1">
+            <w:hyperlink r:id="rId52" w:tooltip="File:4 number morse code.ogg" w:history="1">
               <w:r>
                 <w:rPr>
                   <w:rStyle w:val="Kpr"/>
@@ -4229,7 +4244,7 @@
                 <w:lang w:val="en-US"/>
               </w:rPr>
             </w:pPr>
-            <w:hyperlink r:id="rId54" w:tooltip="File:V morse code.ogg" w:history="1">
+            <w:hyperlink r:id="rId53" w:tooltip="File:V morse code.ogg" w:history="1">
               <w:r>
                 <w:rPr>
                   <w:rStyle w:val="Kpr"/>
@@ -4292,7 +4307,7 @@
                 <w:shd w:val="clear" w:color="auto" w:fill="F9F9F9"/>
               </w:rPr>
             </w:pPr>
-            <w:hyperlink r:id="rId55" w:tooltip="File:5 number morse code.ogg" w:history="1">
+            <w:hyperlink r:id="rId54" w:tooltip="File:5 number morse code.ogg" w:history="1">
               <w:r>
                 <w:rPr>
                   <w:rStyle w:val="Kpr"/>
@@ -4357,7 +4372,7 @@
                 <w:lang w:val="en-US"/>
               </w:rPr>
             </w:pPr>
-            <w:hyperlink r:id="rId56" w:tooltip="File:W morse code.ogg" w:history="1">
+            <w:hyperlink r:id="rId55" w:tooltip="File:W morse code.ogg" w:history="1">
               <w:r>
                 <w:rPr>
                   <w:rStyle w:val="Kpr"/>
@@ -4420,7 +4435,7 @@
                 <w:shd w:val="clear" w:color="auto" w:fill="F9F9F9"/>
               </w:rPr>
             </w:pPr>
-            <w:hyperlink r:id="rId57" w:tooltip="File:6 number morse code.ogg" w:history="1">
+            <w:hyperlink r:id="rId56" w:tooltip="File:6 number morse code.ogg" w:history="1">
               <w:r>
                 <w:rPr>
                   <w:rStyle w:val="Kpr"/>
@@ -4485,7 +4500,7 @@
                 <w:lang w:val="en-US"/>
               </w:rPr>
             </w:pPr>
-            <w:hyperlink r:id="rId58" w:tooltip="File:X morse code.ogg" w:history="1">
+            <w:hyperlink r:id="rId57" w:tooltip="File:X morse code.ogg" w:history="1">
               <w:r>
                 <w:rPr>
                   <w:rStyle w:val="Kpr"/>
@@ -4548,7 +4563,7 @@
                 <w:shd w:val="clear" w:color="auto" w:fill="F9F9F9"/>
               </w:rPr>
             </w:pPr>
-            <w:hyperlink r:id="rId59" w:tooltip="File:7 number morse code.ogg" w:history="1">
+            <w:hyperlink r:id="rId58" w:tooltip="File:7 number morse code.ogg" w:history="1">
               <w:r>
                 <w:rPr>
                   <w:rStyle w:val="Kpr"/>
@@ -4613,7 +4628,7 @@
                 <w:lang w:val="en-US"/>
               </w:rPr>
             </w:pPr>
-            <w:hyperlink r:id="rId60" w:tooltip="File:Y morse code.ogg" w:history="1">
+            <w:hyperlink r:id="rId59" w:tooltip="File:Y morse code.ogg" w:history="1">
               <w:r>
                 <w:rPr>
                   <w:rStyle w:val="Kpr"/>
@@ -4676,7 +4691,7 @@
                 <w:shd w:val="clear" w:color="auto" w:fill="F9F9F9"/>
               </w:rPr>
             </w:pPr>
-            <w:hyperlink r:id="rId61" w:tooltip="File:8 number morse code.ogg" w:history="1">
+            <w:hyperlink r:id="rId60" w:tooltip="File:8 number morse code.ogg" w:history="1">
               <w:r>
                 <w:rPr>
                   <w:rStyle w:val="Kpr"/>
@@ -4741,7 +4756,7 @@
                 <w:lang w:val="en-US"/>
               </w:rPr>
             </w:pPr>
-            <w:hyperlink r:id="rId62" w:tooltip="File:Z morse code.ogg" w:history="1">
+            <w:hyperlink r:id="rId61" w:tooltip="File:Z morse code.ogg" w:history="1">
               <w:r>
                 <w:rPr>
                   <w:rStyle w:val="Kpr"/>
@@ -4804,7 +4819,7 @@
                 <w:shd w:val="clear" w:color="auto" w:fill="F9F9F9"/>
               </w:rPr>
             </w:pPr>
-            <w:hyperlink r:id="rId63" w:tooltip="File:9 number morse code.ogg" w:history="1">
+            <w:hyperlink r:id="rId62" w:tooltip="File:9 number morse code.ogg" w:history="1">
               <w:r>
                 <w:rPr>
                   <w:rStyle w:val="Kpr"/>
@@ -4845,8 +4860,6 @@
       <w:r>
         <w:t>a</w:t>
       </w:r>
-      <w:bookmarkStart w:id="0" w:name="_GoBack"/>
-      <w:bookmarkEnd w:id="0"/>
       <w:r>
         <w:t xml:space="preserve">larını kullanarak verilen açık metni </w:t>
       </w:r>
@@ -4920,15 +4933,7 @@
         <w:t>Gizli anahtarın boyutunun tasarladığınız sistem üzerindeki etkisi gözleyin</w:t>
       </w:r>
       <w:r>
-        <w:t xml:space="preserve"> ve gözlemlerinizi </w:t>
-      </w:r>
-      <w:proofErr w:type="gramStart"/>
-      <w:r>
-        <w:t>sıralayın</w:t>
-      </w:r>
-      <w:proofErr w:type="gramEnd"/>
-      <w:r>
-        <w:t>.</w:t>
+        <w:t xml:space="preserve"> ve gözlemlerinizi sıralayın.</w:t>
       </w:r>
       <w:r>
         <w:t xml:space="preserve"> </w:t>
@@ -5002,6 +5007,79 @@
           <w:szCs w:val="24"/>
         </w:rPr>
         <w:t xml:space="preserve"> Alfabesi, </w:t>
+      </w:r>
+      <w:hyperlink r:id="rId63" w:history="1">
+        <w:r>
+          <w:rPr>
+            <w:rStyle w:val="Kpr"/>
+            <w:sz w:val="24"/>
+            <w:szCs w:val="24"/>
+          </w:rPr>
+          <w:t>https://en.wikipedia.org/wiki/Morse_code</w:t>
+        </w:r>
+      </w:hyperlink>
+      <w:r>
+        <w:rPr>
+          <w:sz w:val="24"/>
+          <w:szCs w:val="24"/>
+        </w:rPr>
+        <w:t xml:space="preserve">, Son erişim </w:t>
+      </w:r>
+      <w:proofErr w:type="gramStart"/>
+      <w:r>
+        <w:rPr>
+          <w:sz w:val="24"/>
+          <w:szCs w:val="24"/>
+        </w:rPr>
+        <w:t>tarihi : 20</w:t>
+      </w:r>
+      <w:proofErr w:type="gramEnd"/>
+      <w:r>
+        <w:rPr>
+          <w:sz w:val="24"/>
+          <w:szCs w:val="24"/>
+        </w:rPr>
+        <w:t>.11.</w:t>
+      </w:r>
+      <w:r>
+        <w:rPr>
+          <w:sz w:val="24"/>
+          <w:szCs w:val="24"/>
+        </w:rPr>
+        <w:t>2015</w:t>
+      </w:r>
+    </w:p>
+    <w:p>
+      <w:pPr>
+        <w:spacing w:before="120" w:after="120" w:line="240" w:lineRule="auto"/>
+        <w:jc w:val="both"/>
+        <w:rPr>
+          <w:sz w:val="24"/>
+          <w:szCs w:val="24"/>
+        </w:rPr>
+      </w:pPr>
+      <w:r>
+        <w:rPr>
+          <w:sz w:val="24"/>
+          <w:szCs w:val="24"/>
+        </w:rPr>
+        <w:t xml:space="preserve">2- </w:t>
+      </w:r>
+      <w:proofErr w:type="spellStart"/>
+      <w:r>
+        <w:rPr>
+          <w:sz w:val="24"/>
+          <w:szCs w:val="24"/>
+        </w:rPr>
+        <w:t>Morse</w:t>
+      </w:r>
+      <w:proofErr w:type="spellEnd"/>
+      <w:r>
+        <w:rPr>
+          <w:sz w:val="24"/>
+          <w:szCs w:val="24"/>
+        </w:rPr>
+        <w:t xml:space="preserve"> Alfabesi Ses Kütüphanesi, </w:t>
       </w:r>
       <w:hyperlink r:id="rId64" w:history="1">
         <w:r>
@@ -5034,90 +5112,16 @@
           <w:sz w:val="24"/>
           <w:szCs w:val="24"/>
         </w:rPr>
-        <w:t>.11.</w:t>
-      </w:r>
-      <w:r>
-        <w:rPr>
-          <w:sz w:val="24"/>
-          <w:szCs w:val="24"/>
-        </w:rPr>
-        <w:t>2015</w:t>
+        <w:t>.11.2015</w:t>
       </w:r>
     </w:p>
     <w:p>
       <w:pPr>
         <w:spacing w:before="120" w:after="120" w:line="240" w:lineRule="auto"/>
         <w:jc w:val="both"/>
-        <w:rPr>
-          <w:sz w:val="24"/>
-          <w:szCs w:val="24"/>
-        </w:rPr>
-      </w:pPr>
-      <w:r>
-        <w:rPr>
-          <w:sz w:val="24"/>
-          <w:szCs w:val="24"/>
-        </w:rPr>
-        <w:t xml:space="preserve">2- </w:t>
-      </w:r>
-      <w:proofErr w:type="spellStart"/>
-      <w:r>
-        <w:rPr>
-          <w:sz w:val="24"/>
-          <w:szCs w:val="24"/>
-        </w:rPr>
-        <w:t>Morse</w:t>
-      </w:r>
-      <w:proofErr w:type="spellEnd"/>
-      <w:r>
-        <w:rPr>
-          <w:sz w:val="24"/>
-          <w:szCs w:val="24"/>
-        </w:rPr>
-        <w:t xml:space="preserve"> Alfabesi Ses Kütüphanesi, </w:t>
-      </w:r>
-      <w:hyperlink r:id="rId65" w:history="1">
-        <w:r>
-          <w:rPr>
-            <w:rStyle w:val="Kpr"/>
-            <w:sz w:val="24"/>
-            <w:szCs w:val="24"/>
-          </w:rPr>
-          <w:t>https://en.wikipedia.org/wiki/Morse_code</w:t>
-        </w:r>
-      </w:hyperlink>
-      <w:r>
-        <w:rPr>
-          <w:sz w:val="24"/>
-          <w:szCs w:val="24"/>
-        </w:rPr>
-        <w:t xml:space="preserve">, Son erişim </w:t>
-      </w:r>
-      <w:proofErr w:type="gramStart"/>
-      <w:r>
-        <w:rPr>
-          <w:sz w:val="24"/>
-          <w:szCs w:val="24"/>
-        </w:rPr>
-        <w:t>tarihi : 20</w:t>
-      </w:r>
-      <w:proofErr w:type="gramEnd"/>
-      <w:r>
-        <w:rPr>
-          <w:sz w:val="24"/>
-          <w:szCs w:val="24"/>
-        </w:rPr>
-        <w:t>.11.2015</w:t>
-      </w:r>
-    </w:p>
-    <w:p>
-      <w:pPr>
-        <w:spacing w:before="120" w:after="120" w:line="240" w:lineRule="auto"/>
-        <w:jc w:val="both"/>
       </w:pPr>
     </w:p>
     <w:sectPr>
-      <w:headerReference w:type="default" r:id="rId66"/>
       <w:pgSz w:w="11906" w:h="16838"/>
       <w:pgMar w:top="1417" w:right="1417" w:bottom="1417" w:left="1417" w:header="708" w:footer="708" w:gutter="0"/>
       <w:cols w:space="708"/>
@@ -5128,7 +5132,7 @@
 </file>
 
 <file path=word/endnotes.xml><?xml version="1.0" encoding="utf-8"?>
-<w:endnotes xmlns:wpc="http://schemas.microsoft.com/office/word/2010/wordprocessingCanvas" xmlns:mc="http://schemas.openxmlformats.org/markup-compatibility/2006" xmlns:o="urn:schemas-microsoft-com:office:office" xmlns:r="http://schemas.openxmlformats.org/officeDocument/2006/relationships" xmlns:m="http://schemas.openxmlformats.org/officeDocument/2006/math" xmlns:v="urn:schemas-microsoft-com:vml" xmlns:wp14="http://schemas.microsoft.com/office/word/2010/wordprocessingDrawing" xmlns:wp="http://schemas.openxmlformats.org/drawingml/2006/wordprocessingDrawing" xmlns:w10="urn:schemas-microsoft-com:office:word" xmlns:w="http://schemas.openxmlformats.org/wordprocessingml/2006/main" xmlns:w14="http://schemas.microsoft.com/office/word/2010/wordml" xmlns:wpg="http://schemas.microsoft.com/office/word/2010/wordprocessingGroup" xmlns:wpi="http://schemas.microsoft.com/office/word/2010/wordprocessingInk" xmlns:wne="http://schemas.microsoft.com/office/word/2006/wordml" xmlns:wps="http://schemas.microsoft.com/office/word/2010/wordprocessingShape" mc:Ignorable="w14 wp14">
+<w:endnotes xmlns:wpc="http://schemas.microsoft.com/office/word/2010/wordprocessingCanvas" xmlns:cx="http://schemas.microsoft.com/office/drawing/2014/chartex" xmlns:cx1="http://schemas.microsoft.com/office/drawing/2015/9/8/chartex" xmlns:cx2="http://schemas.microsoft.com/office/drawing/2015/10/21/chartex" xmlns:mc="http://schemas.openxmlformats.org/markup-compatibility/2006" xmlns:o="urn:schemas-microsoft-com:office:office" xmlns:r="http://schemas.openxmlformats.org/officeDocument/2006/relationships" xmlns:m="http://schemas.openxmlformats.org/officeDocument/2006/math" xmlns:v="urn:schemas-microsoft-com:vml" xmlns:wp14="http://schemas.microsoft.com/office/word/2010/wordprocessingDrawing" xmlns:wp="http://schemas.openxmlformats.org/drawingml/2006/wordprocessingDrawing" xmlns:w10="urn:schemas-microsoft-com:office:word" xmlns:w="http://schemas.openxmlformats.org/wordprocessingml/2006/main" xmlns:w14="http://schemas.microsoft.com/office/word/2010/wordml" xmlns:w15="http://schemas.microsoft.com/office/word/2012/wordml" xmlns:w16se="http://schemas.microsoft.com/office/word/2015/wordml/symex" xmlns:wpg="http://schemas.microsoft.com/office/word/2010/wordprocessingGroup" xmlns:wpi="http://schemas.microsoft.com/office/word/2010/wordprocessingInk" xmlns:wne="http://schemas.microsoft.com/office/word/2006/wordml" xmlns:wps="http://schemas.microsoft.com/office/word/2010/wordprocessingShape" mc:Ignorable="w14 w15 w16se wp14">
   <w:endnote w:type="separator" w:id="-1">
     <w:p>
       <w:pPr>
@@ -5153,7 +5157,7 @@
 </file>
 
 <file path=word/footnotes.xml><?xml version="1.0" encoding="utf-8"?>
-<w:footnotes xmlns:wpc="http://schemas.microsoft.com/office/word/2010/wordprocessingCanvas" xmlns:mc="http://schemas.openxmlformats.org/markup-compatibility/2006" xmlns:o="urn:schemas-microsoft-com:office:office" xmlns:r="http://schemas.openxmlformats.org/officeDocument/2006/relationships" xmlns:m="http://schemas.openxmlformats.org/officeDocument/2006/math" xmlns:v="urn:schemas-microsoft-com:vml" xmlns:wp14="http://schemas.microsoft.com/office/word/2010/wordprocessingDrawing" xmlns:wp="http://schemas.openxmlformats.org/drawingml/2006/wordprocessingDrawing" xmlns:w10="urn:schemas-microsoft-com:office:word" xmlns:w="http://schemas.openxmlformats.org/wordprocessingml/2006/main" xmlns:w14="http://schemas.microsoft.com/office/word/2010/wordml" xmlns:wpg="http://schemas.microsoft.com/office/word/2010/wordprocessingGroup" xmlns:wpi="http://schemas.microsoft.com/office/word/2010/wordprocessingInk" xmlns:wne="http://schemas.microsoft.com/office/word/2006/wordml" xmlns:wps="http://schemas.microsoft.com/office/word/2010/wordprocessingShape" mc:Ignorable="w14 wp14">
+<w:footnotes xmlns:wpc="http://schemas.microsoft.com/office/word/2010/wordprocessingCanvas" xmlns:cx="http://schemas.microsoft.com/office/drawing/2014/chartex" xmlns:cx1="http://schemas.microsoft.com/office/drawing/2015/9/8/chartex" xmlns:cx2="http://schemas.microsoft.com/office/drawing/2015/10/21/chartex" xmlns:mc="http://schemas.openxmlformats.org/markup-compatibility/2006" xmlns:o="urn:schemas-microsoft-com:office:office" xmlns:r="http://schemas.openxmlformats.org/officeDocument/2006/relationships" xmlns:m="http://schemas.openxmlformats.org/officeDocument/2006/math" xmlns:v="urn:schemas-microsoft-com:vml" xmlns:wp14="http://schemas.microsoft.com/office/word/2010/wordprocessingDrawing" xmlns:wp="http://schemas.openxmlformats.org/drawingml/2006/wordprocessingDrawing" xmlns:w10="urn:schemas-microsoft-com:office:word" xmlns:w="http://schemas.openxmlformats.org/wordprocessingml/2006/main" xmlns:w14="http://schemas.microsoft.com/office/word/2010/wordml" xmlns:w15="http://schemas.microsoft.com/office/word/2012/wordml" xmlns:w16se="http://schemas.microsoft.com/office/word/2015/wordml/symex" xmlns:wpg="http://schemas.microsoft.com/office/word/2010/wordprocessingGroup" xmlns:wpi="http://schemas.microsoft.com/office/word/2010/wordprocessingInk" xmlns:wne="http://schemas.microsoft.com/office/word/2006/wordml" xmlns:wps="http://schemas.microsoft.com/office/word/2010/wordprocessingShape" mc:Ignorable="w14 w15 w16se wp14">
   <w:footnote w:type="separator" w:id="-1">
     <w:p>
       <w:pPr>
@@ -5177,65 +5181,9 @@
 </w:footnotes>
 </file>
 
-<file path=word/header1.xml><?xml version="1.0" encoding="utf-8"?>
-<w:hdr xmlns:wpc="http://schemas.microsoft.com/office/word/2010/wordprocessingCanvas" xmlns:mc="http://schemas.openxmlformats.org/markup-compatibility/2006" xmlns:o="urn:schemas-microsoft-com:office:office" xmlns:r="http://schemas.openxmlformats.org/officeDocument/2006/relationships" xmlns:m="http://schemas.openxmlformats.org/officeDocument/2006/math" xmlns:v="urn:schemas-microsoft-com:vml" xmlns:wp14="http://schemas.microsoft.com/office/word/2010/wordprocessingDrawing" xmlns:wp="http://schemas.openxmlformats.org/drawingml/2006/wordprocessingDrawing" xmlns:w10="urn:schemas-microsoft-com:office:word" xmlns:w="http://schemas.openxmlformats.org/wordprocessingml/2006/main" xmlns:w14="http://schemas.microsoft.com/office/word/2010/wordml" xmlns:wpg="http://schemas.microsoft.com/office/word/2010/wordprocessingGroup" xmlns:wpi="http://schemas.microsoft.com/office/word/2010/wordprocessingInk" xmlns:wne="http://schemas.microsoft.com/office/word/2006/wordml" xmlns:wps="http://schemas.microsoft.com/office/word/2010/wordprocessingShape" mc:Ignorable="w14 wp14">
-  <w:p>
-    <w:pPr>
-      <w:spacing w:after="120" w:line="240" w:lineRule="auto"/>
-      <w:jc w:val="center"/>
-      <w:rPr>
-        <w:rFonts w:ascii="Arial Black" w:hAnsi="Arial Black"/>
-        <w:color w:val="A6A6A6" w:themeColor="background1" w:themeShade="A6"/>
-        <w:sz w:val="20"/>
-        <w:szCs w:val="20"/>
-      </w:rPr>
-    </w:pPr>
-    <w:r>
-      <w:rPr>
-        <w:rFonts w:ascii="Arial Black" w:hAnsi="Arial Black"/>
-        <w:color w:val="A6A6A6" w:themeColor="background1" w:themeShade="A6"/>
-        <w:sz w:val="20"/>
-        <w:szCs w:val="20"/>
-      </w:rPr>
-      <w:t>GEBZE YÜKSEK TEKNOLOJİ ENSTİTÜSÜ BİLGİSAYAR MÜHENDİSLİĞİ BÖLÜMÜ</w:t>
-    </w:r>
-  </w:p>
-  <w:p>
-    <w:pPr>
-      <w:spacing w:after="120" w:line="240" w:lineRule="auto"/>
-      <w:jc w:val="center"/>
-      <w:rPr>
-        <w:rFonts w:ascii="Arial Black" w:hAnsi="Arial Black"/>
-        <w:color w:val="A6A6A6" w:themeColor="background1" w:themeShade="A6"/>
-        <w:sz w:val="20"/>
-        <w:szCs w:val="20"/>
-      </w:rPr>
-    </w:pPr>
-    <w:r>
-      <w:rPr>
-        <w:rFonts w:ascii="Arial Black" w:hAnsi="Arial Black"/>
-        <w:color w:val="A6A6A6" w:themeColor="background1" w:themeShade="A6"/>
-        <w:sz w:val="20"/>
-        <w:szCs w:val="20"/>
-      </w:rPr>
-      <w:t>KRİPTOLOJİ VE</w:t>
-    </w:r>
-    <w:r>
-      <w:rPr>
-        <w:rFonts w:ascii="Arial Black" w:hAnsi="Arial Black"/>
-        <w:color w:val="A6A6A6" w:themeColor="background1" w:themeShade="A6"/>
-        <w:sz w:val="20"/>
-        <w:szCs w:val="20"/>
-      </w:rPr>
-      <w:t xml:space="preserve"> BİLGİ GÜVENLİĞİ DERSİ LAB UYGULAMA</w:t>
-    </w:r>
-  </w:p>
-</w:hdr>
-</file>
-
 <file path=word/numbering.xml><?xml version="1.0" encoding="utf-8"?>
-<w:numbering xmlns:wpc="http://schemas.microsoft.com/office/word/2010/wordprocessingCanvas" xmlns:mc="http://schemas.openxmlformats.org/markup-compatibility/2006" xmlns:o="urn:schemas-microsoft-com:office:office" xmlns:r="http://schemas.openxmlformats.org/officeDocument/2006/relationships" xmlns:m="http://schemas.openxmlformats.org/officeDocument/2006/math" xmlns:v="urn:schemas-microsoft-com:vml" xmlns:wp14="http://schemas.microsoft.com/office/word/2010/wordprocessingDrawing" xmlns:wp="http://schemas.openxmlformats.org/drawingml/2006/wordprocessingDrawing" xmlns:w10="urn:schemas-microsoft-com:office:word" xmlns:w="http://schemas.openxmlformats.org/wordprocessingml/2006/main" xmlns:w14="http://schemas.microsoft.com/office/word/2010/wordml" xmlns:wpg="http://schemas.microsoft.com/office/word/2010/wordprocessingGroup" xmlns:wpi="http://schemas.microsoft.com/office/word/2010/wordprocessingInk" xmlns:wne="http://schemas.microsoft.com/office/word/2006/wordml" xmlns:wps="http://schemas.microsoft.com/office/word/2010/wordprocessingShape" mc:Ignorable="w14 wp14">
-  <w:abstractNum w:abstractNumId="0">
+<w:numbering xmlns:wpc="http://schemas.microsoft.com/office/word/2010/wordprocessingCanvas" xmlns:cx="http://schemas.microsoft.com/office/drawing/2014/chartex" xmlns:cx1="http://schemas.microsoft.com/office/drawing/2015/9/8/chartex" xmlns:cx2="http://schemas.microsoft.com/office/drawing/2015/10/21/chartex" xmlns:mc="http://schemas.openxmlformats.org/markup-compatibility/2006" xmlns:o="urn:schemas-microsoft-com:office:office" xmlns:r="http://schemas.openxmlformats.org/officeDocument/2006/relationships" xmlns:m="http://schemas.openxmlformats.org/officeDocument/2006/math" xmlns:v="urn:schemas-microsoft-com:vml" xmlns:wp14="http://schemas.microsoft.com/office/word/2010/wordprocessingDrawing" xmlns:wp="http://schemas.openxmlformats.org/drawingml/2006/wordprocessingDrawing" xmlns:w10="urn:schemas-microsoft-com:office:word" xmlns:w="http://schemas.openxmlformats.org/wordprocessingml/2006/main" xmlns:w14="http://schemas.microsoft.com/office/word/2010/wordml" xmlns:w15="http://schemas.microsoft.com/office/word/2012/wordml" xmlns:w16se="http://schemas.microsoft.com/office/word/2015/wordml/symex" xmlns:wpg="http://schemas.microsoft.com/office/word/2010/wordprocessingGroup" xmlns:wpi="http://schemas.microsoft.com/office/word/2010/wordprocessingInk" xmlns:wne="http://schemas.microsoft.com/office/word/2006/wordml" xmlns:wps="http://schemas.microsoft.com/office/word/2010/wordprocessingShape" mc:Ignorable="w14 w15 w16se wp14">
+  <w:abstractNum w:abstractNumId="0" w15:restartNumberingAfterBreak="0">
     <w:nsid w:val="0EF63247"/>
     <w:multiLevelType w:val="hybridMultilevel"/>
     <w:tmpl w:val="45B46870"/>
@@ -5348,7 +5296,7 @@
       </w:rPr>
     </w:lvl>
   </w:abstractNum>
-  <w:abstractNum w:abstractNumId="1">
+  <w:abstractNum w:abstractNumId="1" w15:restartNumberingAfterBreak="0">
     <w:nsid w:val="1C79044D"/>
     <w:multiLevelType w:val="hybridMultilevel"/>
     <w:tmpl w:val="2C5048D4"/>
@@ -5437,7 +5385,7 @@
       </w:pPr>
     </w:lvl>
   </w:abstractNum>
-  <w:abstractNum w:abstractNumId="2">
+  <w:abstractNum w:abstractNumId="2" w15:restartNumberingAfterBreak="0">
     <w:nsid w:val="322027C0"/>
     <w:multiLevelType w:val="hybridMultilevel"/>
     <w:tmpl w:val="209C5864"/>
@@ -5526,7 +5474,7 @@
       </w:pPr>
     </w:lvl>
   </w:abstractNum>
-  <w:abstractNum w:abstractNumId="3">
+  <w:abstractNum w:abstractNumId="3" w15:restartNumberingAfterBreak="0">
     <w:nsid w:val="60CC4C8C"/>
     <w:multiLevelType w:val="hybridMultilevel"/>
     <w:tmpl w:val="AF6E7EC0"/>
@@ -5639,7 +5587,7 @@
       </w:rPr>
     </w:lvl>
   </w:abstractNum>
-  <w:abstractNum w:abstractNumId="4">
+  <w:abstractNum w:abstractNumId="4" w15:restartNumberingAfterBreak="0">
     <w:nsid w:val="79575F69"/>
     <w:multiLevelType w:val="hybridMultilevel"/>
     <w:tmpl w:val="C55AA1A4"/>
@@ -5771,7 +5719,7 @@
 </file>
 
 <file path=word/styles.xml><?xml version="1.0" encoding="utf-8"?>
-<w:styles xmlns:mc="http://schemas.openxmlformats.org/markup-compatibility/2006" xmlns:r="http://schemas.openxmlformats.org/officeDocument/2006/relationships" xmlns:w="http://schemas.openxmlformats.org/wordprocessingml/2006/main" xmlns:w14="http://schemas.microsoft.com/office/word/2010/wordml" mc:Ignorable="w14">
+<w:styles xmlns:mc="http://schemas.openxmlformats.org/markup-compatibility/2006" xmlns:r="http://schemas.openxmlformats.org/officeDocument/2006/relationships" xmlns:w="http://schemas.openxmlformats.org/wordprocessingml/2006/main" xmlns:w14="http://schemas.microsoft.com/office/word/2010/wordml" xmlns:w15="http://schemas.microsoft.com/office/word/2012/wordml" xmlns:w16se="http://schemas.microsoft.com/office/word/2015/wordml/symex" mc:Ignorable="w14 w15 w16se">
   <w:docDefaults>
     <w:rPrDefault>
       <w:rPr>
@@ -5787,144 +5735,379 @@
       </w:pPr>
     </w:pPrDefault>
   </w:docDefaults>
-  <w:latentStyles w:defLockedState="0" w:defUIPriority="99" w:defSemiHidden="1" w:defUnhideWhenUsed="1" w:defQFormat="0" w:count="267">
-    <w:lsdException w:name="Normal" w:semiHidden="0" w:uiPriority="0" w:unhideWhenUsed="0" w:qFormat="1"/>
-    <w:lsdException w:name="heading 1" w:semiHidden="0" w:uiPriority="9" w:unhideWhenUsed="0" w:qFormat="1"/>
-    <w:lsdException w:name="heading 2" w:uiPriority="9" w:qFormat="1"/>
-    <w:lsdException w:name="heading 3" w:uiPriority="9" w:qFormat="1"/>
-    <w:lsdException w:name="heading 4" w:uiPriority="9" w:qFormat="1"/>
-    <w:lsdException w:name="heading 5" w:uiPriority="9" w:qFormat="1"/>
-    <w:lsdException w:name="heading 6" w:uiPriority="9" w:qFormat="1"/>
-    <w:lsdException w:name="heading 7" w:uiPriority="9" w:qFormat="1"/>
-    <w:lsdException w:name="heading 8" w:uiPriority="9" w:qFormat="1"/>
-    <w:lsdException w:name="heading 9" w:uiPriority="9" w:qFormat="1"/>
-    <w:lsdException w:name="toc 1" w:uiPriority="39"/>
-    <w:lsdException w:name="toc 2" w:uiPriority="39"/>
-    <w:lsdException w:name="toc 3" w:uiPriority="39"/>
-    <w:lsdException w:name="toc 4" w:uiPriority="39"/>
-    <w:lsdException w:name="toc 5" w:uiPriority="39"/>
-    <w:lsdException w:name="toc 6" w:uiPriority="39"/>
-    <w:lsdException w:name="toc 7" w:uiPriority="39"/>
-    <w:lsdException w:name="toc 8" w:uiPriority="39"/>
-    <w:lsdException w:name="toc 9" w:uiPriority="39"/>
-    <w:lsdException w:name="caption" w:uiPriority="35" w:qFormat="1"/>
-    <w:lsdException w:name="Title" w:semiHidden="0" w:uiPriority="10" w:unhideWhenUsed="0" w:qFormat="1"/>
-    <w:lsdException w:name="Default Paragraph Font" w:uiPriority="1"/>
-    <w:lsdException w:name="Subtitle" w:semiHidden="0" w:uiPriority="11" w:unhideWhenUsed="0" w:qFormat="1"/>
-    <w:lsdException w:name="Strong" w:semiHidden="0" w:uiPriority="22" w:unhideWhenUsed="0" w:qFormat="1"/>
-    <w:lsdException w:name="Emphasis" w:semiHidden="0" w:uiPriority="20" w:unhideWhenUsed="0" w:qFormat="1"/>
-    <w:lsdException w:name="Table Grid" w:semiHidden="0" w:uiPriority="59" w:unhideWhenUsed="0"/>
-    <w:lsdException w:name="Placeholder Text" w:unhideWhenUsed="0"/>
-    <w:lsdException w:name="No Spacing" w:semiHidden="0" w:uiPriority="1" w:unhideWhenUsed="0" w:qFormat="1"/>
-    <w:lsdException w:name="Light Shading" w:semiHidden="0" w:uiPriority="60" w:unhideWhenUsed="0"/>
-    <w:lsdException w:name="Light List" w:semiHidden="0" w:uiPriority="61" w:unhideWhenUsed="0"/>
-    <w:lsdException w:name="Light Grid" w:semiHidden="0" w:uiPriority="62" w:unhideWhenUsed="0"/>
-    <w:lsdException w:name="Medium Shading 1" w:semiHidden="0" w:uiPriority="63" w:unhideWhenUsed="0"/>
-    <w:lsdException w:name="Medium Shading 2" w:semiHidden="0" w:uiPriority="64" w:unhideWhenUsed="0"/>
-    <w:lsdException w:name="Medium List 1" w:semiHidden="0" w:uiPriority="65" w:unhideWhenUsed="0"/>
-    <w:lsdException w:name="Medium List 2" w:semiHidden="0" w:uiPriority="66" w:unhideWhenUsed="0"/>
-    <w:lsdException w:name="Medium Grid 1" w:semiHidden="0" w:uiPriority="67" w:unhideWhenUsed="0"/>
-    <w:lsdException w:name="Medium Grid 2" w:semiHidden="0" w:uiPriority="68" w:unhideWhenUsed="0"/>
-    <w:lsdException w:name="Medium Grid 3" w:semiHidden="0" w:uiPriority="69" w:unhideWhenUsed="0"/>
-    <w:lsdException w:name="Dark List" w:semiHidden="0" w:uiPriority="70" w:unhideWhenUsed="0"/>
-    <w:lsdException w:name="Colorful Shading" w:semiHidden="0" w:uiPriority="71" w:unhideWhenUsed="0"/>
-    <w:lsdException w:name="Colorful List" w:semiHidden="0" w:uiPriority="72" w:unhideWhenUsed="0"/>
-    <w:lsdException w:name="Colorful Grid" w:semiHidden="0" w:uiPriority="73" w:unhideWhenUsed="0"/>
-    <w:lsdException w:name="Light Shading Accent 1" w:semiHidden="0" w:uiPriority="60" w:unhideWhenUsed="0"/>
-    <w:lsdException w:name="Light List Accent 1" w:semiHidden="0" w:uiPriority="61" w:unhideWhenUsed="0"/>
-    <w:lsdException w:name="Light Grid Accent 1" w:semiHidden="0" w:uiPriority="62" w:unhideWhenUsed="0"/>
-    <w:lsdException w:name="Medium Shading 1 Accent 1" w:semiHidden="0" w:uiPriority="63" w:unhideWhenUsed="0"/>
-    <w:lsdException w:name="Medium Shading 2 Accent 1" w:semiHidden="0" w:uiPriority="64" w:unhideWhenUsed="0"/>
-    <w:lsdException w:name="Medium List 1 Accent 1" w:semiHidden="0" w:uiPriority="65" w:unhideWhenUsed="0"/>
-    <w:lsdException w:name="Revision" w:unhideWhenUsed="0"/>
-    <w:lsdException w:name="List Paragraph" w:semiHidden="0" w:uiPriority="34" w:unhideWhenUsed="0" w:qFormat="1"/>
-    <w:lsdException w:name="Quote" w:semiHidden="0" w:uiPriority="29" w:unhideWhenUsed="0" w:qFormat="1"/>
-    <w:lsdException w:name="Intense Quote" w:semiHidden="0" w:uiPriority="30" w:unhideWhenUsed="0" w:qFormat="1"/>
-    <w:lsdException w:name="Medium List 2 Accent 1" w:semiHidden="0" w:uiPriority="66" w:unhideWhenUsed="0"/>
-    <w:lsdException w:name="Medium Grid 1 Accent 1" w:semiHidden="0" w:uiPriority="67" w:unhideWhenUsed="0"/>
-    <w:lsdException w:name="Medium Grid 2 Accent 1" w:semiHidden="0" w:uiPriority="68" w:unhideWhenUsed="0"/>
-    <w:lsdException w:name="Medium Grid 3 Accent 1" w:semiHidden="0" w:uiPriority="69" w:unhideWhenUsed="0"/>
-    <w:lsdException w:name="Dark List Accent 1" w:semiHidden="0" w:uiPriority="70" w:unhideWhenUsed="0"/>
-    <w:lsdException w:name="Colorful Shading Accent 1" w:semiHidden="0" w:uiPriority="71" w:unhideWhenUsed="0"/>
-    <w:lsdException w:name="Colorful List Accent 1" w:semiHidden="0" w:uiPriority="72" w:unhideWhenUsed="0"/>
-    <w:lsdException w:name="Colorful Grid Accent 1" w:semiHidden="0" w:uiPriority="73" w:unhideWhenUsed="0"/>
-    <w:lsdException w:name="Light Shading Accent 2" w:semiHidden="0" w:uiPriority="60" w:unhideWhenUsed="0"/>
-    <w:lsdException w:name="Light List Accent 2" w:semiHidden="0" w:uiPriority="61" w:unhideWhenUsed="0"/>
-    <w:lsdException w:name="Light Grid Accent 2" w:semiHidden="0" w:uiPriority="62" w:unhideWhenUsed="0"/>
-    <w:lsdException w:name="Medium Shading 1 Accent 2" w:semiHidden="0" w:uiPriority="63" w:unhideWhenUsed="0"/>
-    <w:lsdException w:name="Medium Shading 2 Accent 2" w:semiHidden="0" w:uiPriority="64" w:unhideWhenUsed="0"/>
-    <w:lsdException w:name="Medium List 1 Accent 2" w:semiHidden="0" w:uiPriority="65" w:unhideWhenUsed="0"/>
-    <w:lsdException w:name="Medium List 2 Accent 2" w:semiHidden="0" w:uiPriority="66" w:unhideWhenUsed="0"/>
-    <w:lsdException w:name="Medium Grid 1 Accent 2" w:semiHidden="0" w:uiPriority="67" w:unhideWhenUsed="0"/>
-    <w:lsdException w:name="Medium Grid 2 Accent 2" w:semiHidden="0" w:uiPriority="68" w:unhideWhenUsed="0"/>
-    <w:lsdException w:name="Medium Grid 3 Accent 2" w:semiHidden="0" w:uiPriority="69" w:unhideWhenUsed="0"/>
-    <w:lsdException w:name="Dark List Accent 2" w:semiHidden="0" w:uiPriority="70" w:unhideWhenUsed="0"/>
-    <w:lsdException w:name="Colorful Shading Accent 2" w:semiHidden="0" w:uiPriority="71" w:unhideWhenUsed="0"/>
-    <w:lsdException w:name="Colorful List Accent 2" w:semiHidden="0" w:uiPriority="72" w:unhideWhenUsed="0"/>
-    <w:lsdException w:name="Colorful Grid Accent 2" w:semiHidden="0" w:uiPriority="73" w:unhideWhenUsed="0"/>
-    <w:lsdException w:name="Light Shading Accent 3" w:semiHidden="0" w:uiPriority="60" w:unhideWhenUsed="0"/>
-    <w:lsdException w:name="Light List Accent 3" w:semiHidden="0" w:uiPriority="61" w:unhideWhenUsed="0"/>
-    <w:lsdException w:name="Light Grid Accent 3" w:semiHidden="0" w:uiPriority="62" w:unhideWhenUsed="0"/>
-    <w:lsdException w:name="Medium Shading 1 Accent 3" w:semiHidden="0" w:uiPriority="63" w:unhideWhenUsed="0"/>
-    <w:lsdException w:name="Medium Shading 2 Accent 3" w:semiHidden="0" w:uiPriority="64" w:unhideWhenUsed="0"/>
-    <w:lsdException w:name="Medium List 1 Accent 3" w:semiHidden="0" w:uiPriority="65" w:unhideWhenUsed="0"/>
-    <w:lsdException w:name="Medium List 2 Accent 3" w:semiHidden="0" w:uiPriority="66" w:unhideWhenUsed="0"/>
-    <w:lsdException w:name="Medium Grid 1 Accent 3" w:semiHidden="0" w:uiPriority="67" w:unhideWhenUsed="0"/>
-    <w:lsdException w:name="Medium Grid 2 Accent 3" w:semiHidden="0" w:uiPriority="68" w:unhideWhenUsed="0"/>
-    <w:lsdException w:name="Medium Grid 3 Accent 3" w:semiHidden="0" w:uiPriority="69" w:unhideWhenUsed="0"/>
-    <w:lsdException w:name="Dark List Accent 3" w:semiHidden="0" w:uiPriority="70" w:unhideWhenUsed="0"/>
-    <w:lsdException w:name="Colorful Shading Accent 3" w:semiHidden="0" w:uiPriority="71" w:unhideWhenUsed="0"/>
-    <w:lsdException w:name="Colorful List Accent 3" w:semiHidden="0" w:uiPriority="72" w:unhideWhenUsed="0"/>
-    <w:lsdException w:name="Colorful Grid Accent 3" w:semiHidden="0" w:uiPriority="73" w:unhideWhenUsed="0"/>
-    <w:lsdException w:name="Light Shading Accent 4" w:semiHidden="0" w:uiPriority="60" w:unhideWhenUsed="0"/>
-    <w:lsdException w:name="Light List Accent 4" w:semiHidden="0" w:uiPriority="61" w:unhideWhenUsed="0"/>
-    <w:lsdException w:name="Light Grid Accent 4" w:semiHidden="0" w:uiPriority="62" w:unhideWhenUsed="0"/>
-    <w:lsdException w:name="Medium Shading 1 Accent 4" w:semiHidden="0" w:uiPriority="63" w:unhideWhenUsed="0"/>
-    <w:lsdException w:name="Medium Shading 2 Accent 4" w:semiHidden="0" w:uiPriority="64" w:unhideWhenUsed="0"/>
-    <w:lsdException w:name="Medium List 1 Accent 4" w:semiHidden="0" w:uiPriority="65" w:unhideWhenUsed="0"/>
-    <w:lsdException w:name="Medium List 2 Accent 4" w:semiHidden="0" w:uiPriority="66" w:unhideWhenUsed="0"/>
-    <w:lsdException w:name="Medium Grid 1 Accent 4" w:semiHidden="0" w:uiPriority="67" w:unhideWhenUsed="0"/>
-    <w:lsdException w:name="Medium Grid 2 Accent 4" w:semiHidden="0" w:uiPriority="68" w:unhideWhenUsed="0"/>
-    <w:lsdException w:name="Medium Grid 3 Accent 4" w:semiHidden="0" w:uiPriority="69" w:unhideWhenUsed="0"/>
-    <w:lsdException w:name="Dark List Accent 4" w:semiHidden="0" w:uiPriority="70" w:unhideWhenUsed="0"/>
-    <w:lsdException w:name="Colorful Shading Accent 4" w:semiHidden="0" w:uiPriority="71" w:unhideWhenUsed="0"/>
-    <w:lsdException w:name="Colorful List Accent 4" w:semiHidden="0" w:uiPriority="72" w:unhideWhenUsed="0"/>
-    <w:lsdException w:name="Colorful Grid Accent 4" w:semiHidden="0" w:uiPriority="73" w:unhideWhenUsed="0"/>
-    <w:lsdException w:name="Light Shading Accent 5" w:semiHidden="0" w:uiPriority="60" w:unhideWhenUsed="0"/>
-    <w:lsdException w:name="Light List Accent 5" w:semiHidden="0" w:uiPriority="61" w:unhideWhenUsed="0"/>
-    <w:lsdException w:name="Light Grid Accent 5" w:semiHidden="0" w:uiPriority="62" w:unhideWhenUsed="0"/>
-    <w:lsdException w:name="Medium Shading 1 Accent 5" w:semiHidden="0" w:uiPriority="63" w:unhideWhenUsed="0"/>
-    <w:lsdException w:name="Medium Shading 2 Accent 5" w:semiHidden="0" w:uiPriority="64" w:unhideWhenUsed="0"/>
-    <w:lsdException w:name="Medium List 1 Accent 5" w:semiHidden="0" w:uiPriority="65" w:unhideWhenUsed="0"/>
-    <w:lsdException w:name="Medium List 2 Accent 5" w:semiHidden="0" w:uiPriority="66" w:unhideWhenUsed="0"/>
-    <w:lsdException w:name="Medium Grid 1 Accent 5" w:semiHidden="0" w:uiPriority="67" w:unhideWhenUsed="0"/>
-    <w:lsdException w:name="Medium Grid 2 Accent 5" w:semiHidden="0" w:uiPriority="68" w:unhideWhenUsed="0"/>
-    <w:lsdException w:name="Medium Grid 3 Accent 5" w:semiHidden="0" w:uiPriority="69" w:unhideWhenUsed="0"/>
-    <w:lsdException w:name="Dark List Accent 5" w:semiHidden="0" w:uiPriority="70" w:unhideWhenUsed="0"/>
-    <w:lsdException w:name="Colorful Shading Accent 5" w:semiHidden="0" w:uiPriority="71" w:unhideWhenUsed="0"/>
-    <w:lsdException w:name="Colorful List Accent 5" w:semiHidden="0" w:uiPriority="72" w:unhideWhenUsed="0"/>
-    <w:lsdException w:name="Colorful Grid Accent 5" w:semiHidden="0" w:uiPriority="73" w:unhideWhenUsed="0"/>
-    <w:lsdException w:name="Light Shading Accent 6" w:semiHidden="0" w:uiPriority="60" w:unhideWhenUsed="0"/>
-    <w:lsdException w:name="Light List Accent 6" w:semiHidden="0" w:uiPriority="61" w:unhideWhenUsed="0"/>
-    <w:lsdException w:name="Light Grid Accent 6" w:semiHidden="0" w:uiPriority="62" w:unhideWhenUsed="0"/>
-    <w:lsdException w:name="Medium Shading 1 Accent 6" w:semiHidden="0" w:uiPriority="63" w:unhideWhenUsed="0"/>
-    <w:lsdException w:name="Medium Shading 2 Accent 6" w:semiHidden="0" w:uiPriority="64" w:unhideWhenUsed="0"/>
-    <w:lsdException w:name="Medium List 1 Accent 6" w:semiHidden="0" w:uiPriority="65" w:unhideWhenUsed="0"/>
-    <w:lsdException w:name="Medium List 2 Accent 6" w:semiHidden="0" w:uiPriority="66" w:unhideWhenUsed="0"/>
-    <w:lsdException w:name="Medium Grid 1 Accent 6" w:semiHidden="0" w:uiPriority="67" w:unhideWhenUsed="0"/>
-    <w:lsdException w:name="Medium Grid 2 Accent 6" w:semiHidden="0" w:uiPriority="68" w:unhideWhenUsed="0"/>
-    <w:lsdException w:name="Medium Grid 3 Accent 6" w:semiHidden="0" w:uiPriority="69" w:unhideWhenUsed="0"/>
-    <w:lsdException w:name="Dark List Accent 6" w:semiHidden="0" w:uiPriority="70" w:unhideWhenUsed="0"/>
-    <w:lsdException w:name="Colorful Shading Accent 6" w:semiHidden="0" w:uiPriority="71" w:unhideWhenUsed="0"/>
-    <w:lsdException w:name="Colorful List Accent 6" w:semiHidden="0" w:uiPriority="72" w:unhideWhenUsed="0"/>
-    <w:lsdException w:name="Colorful Grid Accent 6" w:semiHidden="0" w:uiPriority="73" w:unhideWhenUsed="0"/>
-    <w:lsdException w:name="Subtle Emphasis" w:semiHidden="0" w:uiPriority="19" w:unhideWhenUsed="0" w:qFormat="1"/>
-    <w:lsdException w:name="Intense Emphasis" w:semiHidden="0" w:uiPriority="21" w:unhideWhenUsed="0" w:qFormat="1"/>
-    <w:lsdException w:name="Subtle Reference" w:semiHidden="0" w:uiPriority="31" w:unhideWhenUsed="0" w:qFormat="1"/>
-    <w:lsdException w:name="Intense Reference" w:semiHidden="0" w:uiPriority="32" w:unhideWhenUsed="0" w:qFormat="1"/>
-    <w:lsdException w:name="Book Title" w:semiHidden="0" w:uiPriority="33" w:unhideWhenUsed="0" w:qFormat="1"/>
-    <w:lsdException w:name="Bibliography" w:uiPriority="37"/>
-    <w:lsdException w:name="TOC Heading" w:uiPriority="39" w:qFormat="1"/>
+  <w:latentStyles w:defLockedState="0" w:defUIPriority="99" w:defSemiHidden="0" w:defUnhideWhenUsed="0" w:defQFormat="0" w:count="372">
+    <w:lsdException w:name="Normal" w:uiPriority="0" w:qFormat="1"/>
+    <w:lsdException w:name="heading 1" w:uiPriority="9" w:qFormat="1"/>
+    <w:lsdException w:name="heading 2" w:semiHidden="1" w:uiPriority="9" w:unhideWhenUsed="1" w:qFormat="1"/>
+    <w:lsdException w:name="heading 3" w:semiHidden="1" w:uiPriority="9" w:unhideWhenUsed="1" w:qFormat="1"/>
+    <w:lsdException w:name="heading 4" w:semiHidden="1" w:uiPriority="9" w:unhideWhenUsed="1" w:qFormat="1"/>
+    <w:lsdException w:name="heading 5" w:semiHidden="1" w:uiPriority="9" w:unhideWhenUsed="1" w:qFormat="1"/>
+    <w:lsdException w:name="heading 6" w:semiHidden="1" w:uiPriority="9" w:unhideWhenUsed="1" w:qFormat="1"/>
+    <w:lsdException w:name="heading 7" w:semiHidden="1" w:uiPriority="9" w:unhideWhenUsed="1" w:qFormat="1"/>
+    <w:lsdException w:name="heading 8" w:semiHidden="1" w:uiPriority="9" w:unhideWhenUsed="1" w:qFormat="1"/>
+    <w:lsdException w:name="heading 9" w:semiHidden="1" w:uiPriority="9" w:unhideWhenUsed="1" w:qFormat="1"/>
+    <w:lsdException w:name="index 1" w:semiHidden="1" w:unhideWhenUsed="1"/>
+    <w:lsdException w:name="index 2" w:semiHidden="1" w:unhideWhenUsed="1"/>
+    <w:lsdException w:name="index 3" w:semiHidden="1" w:unhideWhenUsed="1"/>
+    <w:lsdException w:name="index 4" w:semiHidden="1" w:unhideWhenUsed="1"/>
+    <w:lsdException w:name="index 5" w:semiHidden="1" w:unhideWhenUsed="1"/>
+    <w:lsdException w:name="index 6" w:semiHidden="1" w:unhideWhenUsed="1"/>
+    <w:lsdException w:name="index 7" w:semiHidden="1" w:unhideWhenUsed="1"/>
+    <w:lsdException w:name="index 8" w:semiHidden="1" w:unhideWhenUsed="1"/>
+    <w:lsdException w:name="index 9" w:semiHidden="1" w:unhideWhenUsed="1"/>
+    <w:lsdException w:name="toc 1" w:semiHidden="1" w:uiPriority="39" w:unhideWhenUsed="1"/>
+    <w:lsdException w:name="toc 2" w:semiHidden="1" w:uiPriority="39" w:unhideWhenUsed="1"/>
+    <w:lsdException w:name="toc 3" w:semiHidden="1" w:uiPriority="39" w:unhideWhenUsed="1"/>
+    <w:lsdException w:name="toc 4" w:semiHidden="1" w:uiPriority="39" w:unhideWhenUsed="1"/>
+    <w:lsdException w:name="toc 5" w:semiHidden="1" w:uiPriority="39" w:unhideWhenUsed="1"/>
+    <w:lsdException w:name="toc 6" w:semiHidden="1" w:uiPriority="39" w:unhideWhenUsed="1"/>
+    <w:lsdException w:name="toc 7" w:semiHidden="1" w:uiPriority="39" w:unhideWhenUsed="1"/>
+    <w:lsdException w:name="toc 8" w:semiHidden="1" w:uiPriority="39" w:unhideWhenUsed="1"/>
+    <w:lsdException w:name="toc 9" w:semiHidden="1" w:uiPriority="39" w:unhideWhenUsed="1"/>
+    <w:lsdException w:name="Normal Indent" w:semiHidden="1" w:unhideWhenUsed="1"/>
+    <w:lsdException w:name="footnote text" w:semiHidden="1" w:unhideWhenUsed="1"/>
+    <w:lsdException w:name="annotation text" w:semiHidden="1" w:unhideWhenUsed="1"/>
+    <w:lsdException w:name="header" w:semiHidden="1" w:unhideWhenUsed="1"/>
+    <w:lsdException w:name="footer" w:semiHidden="1" w:unhideWhenUsed="1"/>
+    <w:lsdException w:name="index heading" w:semiHidden="1" w:unhideWhenUsed="1"/>
+    <w:lsdException w:name="caption" w:semiHidden="1" w:uiPriority="35" w:unhideWhenUsed="1" w:qFormat="1"/>
+    <w:lsdException w:name="table of figures" w:semiHidden="1" w:unhideWhenUsed="1"/>
+    <w:lsdException w:name="envelope address" w:semiHidden="1" w:unhideWhenUsed="1"/>
+    <w:lsdException w:name="envelope return" w:semiHidden="1" w:unhideWhenUsed="1"/>
+    <w:lsdException w:name="footnote reference" w:semiHidden="1" w:unhideWhenUsed="1"/>
+    <w:lsdException w:name="annotation reference" w:semiHidden="1" w:unhideWhenUsed="1"/>
+    <w:lsdException w:name="line number" w:semiHidden="1" w:unhideWhenUsed="1"/>
+    <w:lsdException w:name="page number" w:semiHidden="1" w:unhideWhenUsed="1"/>
+    <w:lsdException w:name="endnote reference" w:semiHidden="1" w:unhideWhenUsed="1"/>
+    <w:lsdException w:name="endnote text" w:semiHidden="1" w:unhideWhenUsed="1"/>
+    <w:lsdException w:name="table of authorities" w:semiHidden="1" w:unhideWhenUsed="1"/>
+    <w:lsdException w:name="macro" w:semiHidden="1" w:unhideWhenUsed="1"/>
+    <w:lsdException w:name="toa heading" w:semiHidden="1" w:unhideWhenUsed="1"/>
+    <w:lsdException w:name="List" w:semiHidden="1" w:unhideWhenUsed="1"/>
+    <w:lsdException w:name="List Bullet" w:semiHidden="1" w:unhideWhenUsed="1"/>
+    <w:lsdException w:name="List Number" w:semiHidden="1" w:unhideWhenUsed="1"/>
+    <w:lsdException w:name="List 2" w:semiHidden="1" w:unhideWhenUsed="1"/>
+    <w:lsdException w:name="List 3" w:semiHidden="1" w:unhideWhenUsed="1"/>
+    <w:lsdException w:name="List 4" w:semiHidden="1" w:unhideWhenUsed="1"/>
+    <w:lsdException w:name="List 5" w:semiHidden="1" w:unhideWhenUsed="1"/>
+    <w:lsdException w:name="List Bullet 2" w:semiHidden="1" w:unhideWhenUsed="1"/>
+    <w:lsdException w:name="List Bullet 3" w:semiHidden="1" w:unhideWhenUsed="1"/>
+    <w:lsdException w:name="List Bullet 4" w:semiHidden="1" w:unhideWhenUsed="1"/>
+    <w:lsdException w:name="List Bullet 5" w:semiHidden="1" w:unhideWhenUsed="1"/>
+    <w:lsdException w:name="List Number 2" w:semiHidden="1" w:unhideWhenUsed="1"/>
+    <w:lsdException w:name="List Number 3" w:semiHidden="1" w:unhideWhenUsed="1"/>
+    <w:lsdException w:name="List Number 4" w:semiHidden="1" w:unhideWhenUsed="1"/>
+    <w:lsdException w:name="List Number 5" w:semiHidden="1" w:unhideWhenUsed="1"/>
+    <w:lsdException w:name="Title" w:uiPriority="10" w:qFormat="1"/>
+    <w:lsdException w:name="Closing" w:semiHidden="1" w:unhideWhenUsed="1"/>
+    <w:lsdException w:name="Signature" w:semiHidden="1" w:unhideWhenUsed="1"/>
+    <w:lsdException w:name="Default Paragraph Font" w:semiHidden="1" w:uiPriority="1" w:unhideWhenUsed="1"/>
+    <w:lsdException w:name="Body Text" w:semiHidden="1" w:unhideWhenUsed="1"/>
+    <w:lsdException w:name="Body Text Indent" w:semiHidden="1" w:unhideWhenUsed="1"/>
+    <w:lsdException w:name="List Continue" w:semiHidden="1" w:unhideWhenUsed="1"/>
+    <w:lsdException w:name="List Continue 2" w:semiHidden="1" w:unhideWhenUsed="1"/>
+    <w:lsdException w:name="List Continue 3" w:semiHidden="1" w:unhideWhenUsed="1"/>
+    <w:lsdException w:name="List Continue 4" w:semiHidden="1" w:unhideWhenUsed="1"/>
+    <w:lsdException w:name="List Continue 5" w:semiHidden="1" w:unhideWhenUsed="1"/>
+    <w:lsdException w:name="Message Header" w:semiHidden="1" w:unhideWhenUsed="1"/>
+    <w:lsdException w:name="Subtitle" w:uiPriority="11" w:qFormat="1"/>
+    <w:lsdException w:name="Salutation" w:semiHidden="1" w:unhideWhenUsed="1"/>
+    <w:lsdException w:name="Date" w:semiHidden="1" w:unhideWhenUsed="1"/>
+    <w:lsdException w:name="Body Text First Indent" w:semiHidden="1" w:unhideWhenUsed="1"/>
+    <w:lsdException w:name="Body Text First Indent 2" w:semiHidden="1" w:unhideWhenUsed="1"/>
+    <w:lsdException w:name="Note Heading" w:semiHidden="1" w:unhideWhenUsed="1"/>
+    <w:lsdException w:name="Body Text 2" w:semiHidden="1" w:unhideWhenUsed="1"/>
+    <w:lsdException w:name="Body Text 3" w:semiHidden="1" w:unhideWhenUsed="1"/>
+    <w:lsdException w:name="Body Text Indent 2" w:semiHidden="1" w:unhideWhenUsed="1"/>
+    <w:lsdException w:name="Body Text Indent 3" w:semiHidden="1" w:unhideWhenUsed="1"/>
+    <w:lsdException w:name="Block Text" w:semiHidden="1" w:unhideWhenUsed="1"/>
+    <w:lsdException w:name="Hyperlink" w:semiHidden="1" w:unhideWhenUsed="1"/>
+    <w:lsdException w:name="FollowedHyperlink" w:semiHidden="1" w:unhideWhenUsed="1"/>
+    <w:lsdException w:name="Strong" w:uiPriority="22" w:qFormat="1"/>
+    <w:lsdException w:name="Emphasis" w:uiPriority="20" w:qFormat="1"/>
+    <w:lsdException w:name="Document Map" w:semiHidden="1" w:unhideWhenUsed="1"/>
+    <w:lsdException w:name="Plain Text" w:semiHidden="1" w:unhideWhenUsed="1"/>
+    <w:lsdException w:name="E-mail Signature" w:semiHidden="1" w:unhideWhenUsed="1"/>
+    <w:lsdException w:name="HTML Top of Form" w:semiHidden="1" w:unhideWhenUsed="1"/>
+    <w:lsdException w:name="HTML Bottom of Form" w:semiHidden="1" w:unhideWhenUsed="1"/>
+    <w:lsdException w:name="Normal (Web)" w:semiHidden="1" w:unhideWhenUsed="1"/>
+    <w:lsdException w:name="HTML Acronym" w:semiHidden="1" w:unhideWhenUsed="1"/>
+    <w:lsdException w:name="HTML Address" w:semiHidden="1" w:unhideWhenUsed="1"/>
+    <w:lsdException w:name="HTML Cite" w:semiHidden="1" w:unhideWhenUsed="1"/>
+    <w:lsdException w:name="HTML Code" w:semiHidden="1" w:unhideWhenUsed="1"/>
+    <w:lsdException w:name="HTML Definition" w:semiHidden="1" w:unhideWhenUsed="1"/>
+    <w:lsdException w:name="HTML Keyboard" w:semiHidden="1" w:unhideWhenUsed="1"/>
+    <w:lsdException w:name="HTML Preformatted" w:semiHidden="1" w:unhideWhenUsed="1"/>
+    <w:lsdException w:name="HTML Sample" w:semiHidden="1" w:unhideWhenUsed="1"/>
+    <w:lsdException w:name="HTML Typewriter" w:semiHidden="1" w:unhideWhenUsed="1"/>
+    <w:lsdException w:name="HTML Variable" w:semiHidden="1" w:unhideWhenUsed="1"/>
+    <w:lsdException w:name="Normal Table" w:semiHidden="1" w:unhideWhenUsed="1"/>
+    <w:lsdException w:name="annotation subject" w:semiHidden="1" w:unhideWhenUsed="1"/>
+    <w:lsdException w:name="No List" w:semiHidden="1" w:unhideWhenUsed="1"/>
+    <w:lsdException w:name="Outline List 1" w:semiHidden="1" w:unhideWhenUsed="1"/>
+    <w:lsdException w:name="Outline List 2" w:semiHidden="1" w:unhideWhenUsed="1"/>
+    <w:lsdException w:name="Outline List 3" w:semiHidden="1" w:unhideWhenUsed="1"/>
+    <w:lsdException w:name="Table Simple 1" w:semiHidden="1" w:unhideWhenUsed="1"/>
+    <w:lsdException w:name="Table Simple 2" w:semiHidden="1" w:unhideWhenUsed="1"/>
+    <w:lsdException w:name="Table Simple 3" w:semiHidden="1" w:unhideWhenUsed="1"/>
+    <w:lsdException w:name="Table Classic 1" w:semiHidden="1" w:unhideWhenUsed="1"/>
+    <w:lsdException w:name="Table Classic 2" w:semiHidden="1" w:unhideWhenUsed="1"/>
+    <w:lsdException w:name="Table Classic 3" w:semiHidden="1" w:unhideWhenUsed="1"/>
+    <w:lsdException w:name="Table Classic 4" w:semiHidden="1" w:unhideWhenUsed="1"/>
+    <w:lsdException w:name="Table Colorful 1" w:semiHidden="1" w:unhideWhenUsed="1"/>
+    <w:lsdException w:name="Table Colorful 2" w:semiHidden="1" w:unhideWhenUsed="1"/>
+    <w:lsdException w:name="Table Colorful 3" w:semiHidden="1" w:unhideWhenUsed="1"/>
+    <w:lsdException w:name="Table Columns 1" w:semiHidden="1" w:unhideWhenUsed="1"/>
+    <w:lsdException w:name="Table Columns 2" w:semiHidden="1" w:unhideWhenUsed="1"/>
+    <w:lsdException w:name="Table Columns 3" w:semiHidden="1" w:unhideWhenUsed="1"/>
+    <w:lsdException w:name="Table Columns 4" w:semiHidden="1" w:unhideWhenUsed="1"/>
+    <w:lsdException w:name="Table Columns 5" w:semiHidden="1" w:unhideWhenUsed="1"/>
+    <w:lsdException w:name="Table Grid 1" w:semiHidden="1" w:unhideWhenUsed="1"/>
+    <w:lsdException w:name="Table Grid 2" w:semiHidden="1" w:unhideWhenUsed="1"/>
+    <w:lsdException w:name="Table Grid 3" w:semiHidden="1" w:unhideWhenUsed="1"/>
+    <w:lsdException w:name="Table Grid 4" w:semiHidden="1" w:unhideWhenUsed="1"/>
+    <w:lsdException w:name="Table Grid 5" w:semiHidden="1" w:unhideWhenUsed="1"/>
+    <w:lsdException w:name="Table Grid 6" w:semiHidden="1" w:unhideWhenUsed="1"/>
+    <w:lsdException w:name="Table Grid 7" w:semiHidden="1" w:unhideWhenUsed="1"/>
+    <w:lsdException w:name="Table Grid 8" w:semiHidden="1" w:unhideWhenUsed="1"/>
+    <w:lsdException w:name="Table List 1" w:semiHidden="1" w:unhideWhenUsed="1"/>
+    <w:lsdException w:name="Table List 2" w:semiHidden="1" w:unhideWhenUsed="1"/>
+    <w:lsdException w:name="Table List 3" w:semiHidden="1" w:unhideWhenUsed="1"/>
+    <w:lsdException w:name="Table List 4" w:semiHidden="1" w:unhideWhenUsed="1"/>
+    <w:lsdException w:name="Table List 5" w:semiHidden="1" w:unhideWhenUsed="1"/>
+    <w:lsdException w:name="Table List 6" w:semiHidden="1" w:unhideWhenUsed="1"/>
+    <w:lsdException w:name="Table List 7" w:semiHidden="1" w:unhideWhenUsed="1"/>
+    <w:lsdException w:name="Table List 8" w:semiHidden="1" w:unhideWhenUsed="1"/>
+    <w:lsdException w:name="Table 3D effects 1" w:semiHidden="1" w:unhideWhenUsed="1"/>
+    <w:lsdException w:name="Table 3D effects 2" w:semiHidden="1" w:unhideWhenUsed="1"/>
+    <w:lsdException w:name="Table 3D effects 3" w:semiHidden="1" w:unhideWhenUsed="1"/>
+    <w:lsdException w:name="Table Contemporary" w:semiHidden="1" w:unhideWhenUsed="1"/>
+    <w:lsdException w:name="Table Elegant" w:semiHidden="1" w:unhideWhenUsed="1"/>
+    <w:lsdException w:name="Table Professional" w:semiHidden="1" w:unhideWhenUsed="1"/>
+    <w:lsdException w:name="Table Subtle 1" w:semiHidden="1" w:unhideWhenUsed="1"/>
+    <w:lsdException w:name="Table Subtle 2" w:semiHidden="1" w:unhideWhenUsed="1"/>
+    <w:lsdException w:name="Table Web 1" w:semiHidden="1" w:unhideWhenUsed="1"/>
+    <w:lsdException w:name="Table Web 2" w:semiHidden="1" w:unhideWhenUsed="1"/>
+    <w:lsdException w:name="Table Web 3" w:semiHidden="1" w:unhideWhenUsed="1"/>
+    <w:lsdException w:name="Balloon Text" w:semiHidden="1" w:unhideWhenUsed="1"/>
+    <w:lsdException w:name="Table Grid" w:uiPriority="59"/>
+    <w:lsdException w:name="Table Theme" w:semiHidden="1" w:unhideWhenUsed="1"/>
+    <w:lsdException w:name="Placeholder Text" w:semiHidden="1"/>
+    <w:lsdException w:name="No Spacing" w:uiPriority="1" w:qFormat="1"/>
+    <w:lsdException w:name="Light Shading" w:uiPriority="60"/>
+    <w:lsdException w:name="Light List" w:uiPriority="61"/>
+    <w:lsdException w:name="Light Grid" w:uiPriority="62"/>
+    <w:lsdException w:name="Medium Shading 1" w:uiPriority="63"/>
+    <w:lsdException w:name="Medium Shading 2" w:uiPriority="64"/>
+    <w:lsdException w:name="Medium List 1" w:uiPriority="65"/>
+    <w:lsdException w:name="Medium List 2" w:uiPriority="66"/>
+    <w:lsdException w:name="Medium Grid 1" w:uiPriority="67"/>
+    <w:lsdException w:name="Medium Grid 2" w:uiPriority="68"/>
+    <w:lsdException w:name="Medium Grid 3" w:uiPriority="69"/>
+    <w:lsdException w:name="Dark List" w:uiPriority="70"/>
+    <w:lsdException w:name="Colorful Shading" w:uiPriority="71"/>
+    <w:lsdException w:name="Colorful List" w:uiPriority="72"/>
+    <w:lsdException w:name="Colorful Grid" w:uiPriority="73"/>
+    <w:lsdException w:name="Light Shading Accent 1" w:uiPriority="60"/>
+    <w:lsdException w:name="Light List Accent 1" w:uiPriority="61"/>
+    <w:lsdException w:name="Light Grid Accent 1" w:uiPriority="62"/>
+    <w:lsdException w:name="Medium Shading 1 Accent 1" w:uiPriority="63"/>
+    <w:lsdException w:name="Medium Shading 2 Accent 1" w:uiPriority="64"/>
+    <w:lsdException w:name="Medium List 1 Accent 1" w:uiPriority="65"/>
+    <w:lsdException w:name="Revision" w:semiHidden="1"/>
+    <w:lsdException w:name="List Paragraph" w:uiPriority="34" w:qFormat="1"/>
+    <w:lsdException w:name="Quote" w:uiPriority="29" w:qFormat="1"/>
+    <w:lsdException w:name="Intense Quote" w:uiPriority="30" w:qFormat="1"/>
+    <w:lsdException w:name="Medium List 2 Accent 1" w:uiPriority="66"/>
+    <w:lsdException w:name="Medium Grid 1 Accent 1" w:uiPriority="67"/>
+    <w:lsdException w:name="Medium Grid 2 Accent 1" w:uiPriority="68"/>
+    <w:lsdException w:name="Medium Grid 3 Accent 1" w:uiPriority="69"/>
+    <w:lsdException w:name="Dark List Accent 1" w:uiPriority="70"/>
+    <w:lsdException w:name="Colorful Shading Accent 1" w:uiPriority="71"/>
+    <w:lsdException w:name="Colorful List Accent 1" w:uiPriority="72"/>
+    <w:lsdException w:name="Colorful Grid Accent 1" w:uiPriority="73"/>
+    <w:lsdException w:name="Light Shading Accent 2" w:uiPriority="60"/>
+    <w:lsdException w:name="Light List Accent 2" w:uiPriority="61"/>
+    <w:lsdException w:name="Light Grid Accent 2" w:uiPriority="62"/>
+    <w:lsdException w:name="Medium Shading 1 Accent 2" w:uiPriority="63"/>
+    <w:lsdException w:name="Medium Shading 2 Accent 2" w:uiPriority="64"/>
+    <w:lsdException w:name="Medium List 1 Accent 2" w:uiPriority="65"/>
+    <w:lsdException w:name="Medium List 2 Accent 2" w:uiPriority="66"/>
+    <w:lsdException w:name="Medium Grid 1 Accent 2" w:uiPriority="67"/>
+    <w:lsdException w:name="Medium Grid 2 Accent 2" w:uiPriority="68"/>
+    <w:lsdException w:name="Medium Grid 3 Accent 2" w:uiPriority="69"/>
+    <w:lsdException w:name="Dark List Accent 2" w:uiPriority="70"/>
+    <w:lsdException w:name="Colorful Shading Accent 2" w:uiPriority="71"/>
+    <w:lsdException w:name="Colorful List Accent 2" w:uiPriority="72"/>
+    <w:lsdException w:name="Colorful Grid Accent 2" w:uiPriority="73"/>
+    <w:lsdException w:name="Light Shading Accent 3" w:uiPriority="60"/>
+    <w:lsdException w:name="Light List Accent 3" w:uiPriority="61"/>
+    <w:lsdException w:name="Light Grid Accent 3" w:uiPriority="62"/>
+    <w:lsdException w:name="Medium Shading 1 Accent 3" w:uiPriority="63"/>
+    <w:lsdException w:name="Medium Shading 2 Accent 3" w:uiPriority="64"/>
+    <w:lsdException w:name="Medium List 1 Accent 3" w:uiPriority="65"/>
+    <w:lsdException w:name="Medium List 2 Accent 3" w:uiPriority="66"/>
+    <w:lsdException w:name="Medium Grid 1 Accent 3" w:uiPriority="67"/>
+    <w:lsdException w:name="Medium Grid 2 Accent 3" w:uiPriority="68"/>
+    <w:lsdException w:name="Medium Grid 3 Accent 3" w:uiPriority="69"/>
+    <w:lsdException w:name="Dark List Accent 3" w:uiPriority="70"/>
+    <w:lsdException w:name="Colorful Shading Accent 3" w:uiPriority="71"/>
+    <w:lsdException w:name="Colorful List Accent 3" w:uiPriority="72"/>
+    <w:lsdException w:name="Colorful Grid Accent 3" w:uiPriority="73"/>
+    <w:lsdException w:name="Light Shading Accent 4" w:uiPriority="60"/>
+    <w:lsdException w:name="Light List Accent 4" w:uiPriority="61"/>
+    <w:lsdException w:name="Light Grid Accent 4" w:uiPriority="62"/>
+    <w:lsdException w:name="Medium Shading 1 Accent 4" w:uiPriority="63"/>
+    <w:lsdException w:name="Medium Shading 2 Accent 4" w:uiPriority="64"/>
+    <w:lsdException w:name="Medium List 1 Accent 4" w:uiPriority="65"/>
+    <w:lsdException w:name="Medium List 2 Accent 4" w:uiPriority="66"/>
+    <w:lsdException w:name="Medium Grid 1 Accent 4" w:uiPriority="67"/>
+    <w:lsdException w:name="Medium Grid 2 Accent 4" w:uiPriority="68"/>
+    <w:lsdException w:name="Medium Grid 3 Accent 4" w:uiPriority="69"/>
+    <w:lsdException w:name="Dark List Accent 4" w:uiPriority="70"/>
+    <w:lsdException w:name="Colorful Shading Accent 4" w:uiPriority="71"/>
+    <w:lsdException w:name="Colorful List Accent 4" w:uiPriority="72"/>
+    <w:lsdException w:name="Colorful Grid Accent 4" w:uiPriority="73"/>
+    <w:lsdException w:name="Light Shading Accent 5" w:uiPriority="60"/>
+    <w:lsdException w:name="Light List Accent 5" w:uiPriority="61"/>
+    <w:lsdException w:name="Light Grid Accent 5" w:uiPriority="62"/>
+    <w:lsdException w:name="Medium Shading 1 Accent 5" w:uiPriority="63"/>
+    <w:lsdException w:name="Medium Shading 2 Accent 5" w:uiPriority="64"/>
+    <w:lsdException w:name="Medium List 1 Accent 5" w:uiPriority="65"/>
+    <w:lsdException w:name="Medium List 2 Accent 5" w:uiPriority="66"/>
+    <w:lsdException w:name="Medium Grid 1 Accent 5" w:uiPriority="67"/>
+    <w:lsdException w:name="Medium Grid 2 Accent 5" w:uiPriority="68"/>
+    <w:lsdException w:name="Medium Grid 3 Accent 5" w:uiPriority="69"/>
+    <w:lsdException w:name="Dark List Accent 5" w:uiPriority="70"/>
+    <w:lsdException w:name="Colorful Shading Accent 5" w:uiPriority="71"/>
+    <w:lsdException w:name="Colorful List Accent 5" w:uiPriority="72"/>
+    <w:lsdException w:name="Colorful Grid Accent 5" w:uiPriority="73"/>
+    <w:lsdException w:name="Light Shading Accent 6" w:uiPriority="60"/>
+    <w:lsdException w:name="Light List Accent 6" w:uiPriority="61"/>
+    <w:lsdException w:name="Light Grid Accent 6" w:uiPriority="62"/>
+    <w:lsdException w:name="Medium Shading 1 Accent 6" w:uiPriority="63"/>
+    <w:lsdException w:name="Medium Shading 2 Accent 6" w:uiPriority="64"/>
+    <w:lsdException w:name="Medium List 1 Accent 6" w:uiPriority="65"/>
+    <w:lsdException w:name="Medium List 2 Accent 6" w:uiPriority="66"/>
+    <w:lsdException w:name="Medium Grid 1 Accent 6" w:uiPriority="67"/>
+    <w:lsdException w:name="Medium Grid 2 Accent 6" w:uiPriority="68"/>
+    <w:lsdException w:name="Medium Grid 3 Accent 6" w:uiPriority="69"/>
+    <w:lsdException w:name="Dark List Accent 6" w:uiPriority="70"/>
+    <w:lsdException w:name="Colorful Shading Accent 6" w:uiPriority="71"/>
+    <w:lsdException w:name="Colorful List Accent 6" w:uiPriority="72"/>
+    <w:lsdException w:name="Colorful Grid Accent 6" w:uiPriority="73"/>
+    <w:lsdException w:name="Subtle Emphasis" w:uiPriority="19" w:qFormat="1"/>
+    <w:lsdException w:name="Intense Emphasis" w:uiPriority="21" w:qFormat="1"/>
+    <w:lsdException w:name="Subtle Reference" w:uiPriority="31" w:qFormat="1"/>
+    <w:lsdException w:name="Intense Reference" w:uiPriority="32" w:qFormat="1"/>
+    <w:lsdException w:name="Book Title" w:uiPriority="33" w:qFormat="1"/>
+    <w:lsdException w:name="Bibliography" w:semiHidden="1" w:uiPriority="37" w:unhideWhenUsed="1"/>
+    <w:lsdException w:name="TOC Heading" w:semiHidden="1" w:uiPriority="39" w:unhideWhenUsed="1" w:qFormat="1"/>
+    <w:lsdException w:name="Plain Table 1" w:uiPriority="41"/>
+    <w:lsdException w:name="Plain Table 2" w:uiPriority="42"/>
+    <w:lsdException w:name="Plain Table 3" w:uiPriority="43"/>
+    <w:lsdException w:name="Plain Table 4" w:uiPriority="44"/>
+    <w:lsdException w:name="Plain Table 5" w:uiPriority="45"/>
+    <w:lsdException w:name="Grid Table Light" w:uiPriority="40"/>
+    <w:lsdException w:name="Grid Table 1 Light" w:uiPriority="46"/>
+    <w:lsdException w:name="Grid Table 2" w:uiPriority="47"/>
+    <w:lsdException w:name="Grid Table 3" w:uiPriority="48"/>
+    <w:lsdException w:name="Grid Table 4" w:uiPriority="49"/>
+    <w:lsdException w:name="Grid Table 5 Dark" w:uiPriority="50"/>
+    <w:lsdException w:name="Grid Table 6 Colorful" w:uiPriority="51"/>
+    <w:lsdException w:name="Grid Table 7 Colorful" w:uiPriority="52"/>
+    <w:lsdException w:name="Grid Table 1 Light Accent 1" w:uiPriority="46"/>
+    <w:lsdException w:name="Grid Table 2 Accent 1" w:uiPriority="47"/>
+    <w:lsdException w:name="Grid Table 3 Accent 1" w:uiPriority="48"/>
+    <w:lsdException w:name="Grid Table 4 Accent 1" w:uiPriority="49"/>
+    <w:lsdException w:name="Grid Table 5 Dark Accent 1" w:uiPriority="50"/>
+    <w:lsdException w:name="Grid Table 6 Colorful Accent 1" w:uiPriority="51"/>
+    <w:lsdException w:name="Grid Table 7 Colorful Accent 1" w:uiPriority="52"/>
+    <w:lsdException w:name="Grid Table 1 Light Accent 2" w:uiPriority="46"/>
+    <w:lsdException w:name="Grid Table 2 Accent 2" w:uiPriority="47"/>
+    <w:lsdException w:name="Grid Table 3 Accent 2" w:uiPriority="48"/>
+    <w:lsdException w:name="Grid Table 4 Accent 2" w:uiPriority="49"/>
+    <w:lsdException w:name="Grid Table 5 Dark Accent 2" w:uiPriority="50"/>
+    <w:lsdException w:name="Grid Table 6 Colorful Accent 2" w:uiPriority="51"/>
+    <w:lsdException w:name="Grid Table 7 Colorful Accent 2" w:uiPriority="52"/>
+    <w:lsdException w:name="Grid Table 1 Light Accent 3" w:uiPriority="46"/>
+    <w:lsdException w:name="Grid Table 2 Accent 3" w:uiPriority="47"/>
+    <w:lsdException w:name="Grid Table 3 Accent 3" w:uiPriority="48"/>
+    <w:lsdException w:name="Grid Table 4 Accent 3" w:uiPriority="49"/>
+    <w:lsdException w:name="Grid Table 5 Dark Accent 3" w:uiPriority="50"/>
+    <w:lsdException w:name="Grid Table 6 Colorful Accent 3" w:uiPriority="51"/>
+    <w:lsdException w:name="Grid Table 7 Colorful Accent 3" w:uiPriority="52"/>
+    <w:lsdException w:name="Grid Table 1 Light Accent 4" w:uiPriority="46"/>
+    <w:lsdException w:name="Grid Table 2 Accent 4" w:uiPriority="47"/>
+    <w:lsdException w:name="Grid Table 3 Accent 4" w:uiPriority="48"/>
+    <w:lsdException w:name="Grid Table 4 Accent 4" w:uiPriority="49"/>
+    <w:lsdException w:name="Grid Table 5 Dark Accent 4" w:uiPriority="50"/>
+    <w:lsdException w:name="Grid Table 6 Colorful Accent 4" w:uiPriority="51"/>
+    <w:lsdException w:name="Grid Table 7 Colorful Accent 4" w:uiPriority="52"/>
+    <w:lsdException w:name="Grid Table 1 Light Accent 5" w:uiPriority="46"/>
+    <w:lsdException w:name="Grid Table 2 Accent 5" w:uiPriority="47"/>
+    <w:lsdException w:name="Grid Table 3 Accent 5" w:uiPriority="48"/>
+    <w:lsdException w:name="Grid Table 4 Accent 5" w:uiPriority="49"/>
+    <w:lsdException w:name="Grid Table 5 Dark Accent 5" w:uiPriority="50"/>
+    <w:lsdException w:name="Grid Table 6 Colorful Accent 5" w:uiPriority="51"/>
+    <w:lsdException w:name="Grid Table 7 Colorful Accent 5" w:uiPriority="52"/>
+    <w:lsdException w:name="Grid Table 1 Light Accent 6" w:uiPriority="46"/>
+    <w:lsdException w:name="Grid Table 2 Accent 6" w:uiPriority="47"/>
+    <w:lsdException w:name="Grid Table 3 Accent 6" w:uiPriority="48"/>
+    <w:lsdException w:name="Grid Table 4 Accent 6" w:uiPriority="49"/>
+    <w:lsdException w:name="Grid Table 5 Dark Accent 6" w:uiPriority="50"/>
+    <w:lsdException w:name="Grid Table 6 Colorful Accent 6" w:uiPriority="51"/>
+    <w:lsdException w:name="Grid Table 7 Colorful Accent 6" w:uiPriority="52"/>
+    <w:lsdException w:name="List Table 1 Light" w:uiPriority="46"/>
+    <w:lsdException w:name="List Table 2" w:uiPriority="47"/>
+    <w:lsdException w:name="List Table 3" w:uiPriority="48"/>
+    <w:lsdException w:name="List Table 4" w:uiPriority="49"/>
+    <w:lsdException w:name="List Table 5 Dark" w:uiPriority="50"/>
+    <w:lsdException w:name="List Table 6 Colorful" w:uiPriority="51"/>
+    <w:lsdException w:name="List Table 7 Colorful" w:uiPriority="52"/>
+    <w:lsdException w:name="List Table 1 Light Accent 1" w:uiPriority="46"/>
+    <w:lsdException w:name="List Table 2 Accent 1" w:uiPriority="47"/>
+    <w:lsdException w:name="List Table 3 Accent 1" w:uiPriority="48"/>
+    <w:lsdException w:name="List Table 4 Accent 1" w:uiPriority="49"/>
+    <w:lsdException w:name="List Table 5 Dark Accent 1" w:uiPriority="50"/>
+    <w:lsdException w:name="List Table 6 Colorful Accent 1" w:uiPriority="51"/>
+    <w:lsdException w:name="List Table 7 Colorful Accent 1" w:uiPriority="52"/>
+    <w:lsdException w:name="List Table 1 Light Accent 2" w:uiPriority="46"/>
+    <w:lsdException w:name="List Table 2 Accent 2" w:uiPriority="47"/>
+    <w:lsdException w:name="List Table 3 Accent 2" w:uiPriority="48"/>
+    <w:lsdException w:name="List Table 4 Accent 2" w:uiPriority="49"/>
+    <w:lsdException w:name="List Table 5 Dark Accent 2" w:uiPriority="50"/>
+    <w:lsdException w:name="List Table 6 Colorful Accent 2" w:uiPriority="51"/>
+    <w:lsdException w:name="List Table 7 Colorful Accent 2" w:uiPriority="52"/>
+    <w:lsdException w:name="List Table 1 Light Accent 3" w:uiPriority="46"/>
+    <w:lsdException w:name="List Table 2 Accent 3" w:uiPriority="47"/>
+    <w:lsdException w:name="List Table 3 Accent 3" w:uiPriority="48"/>
+    <w:lsdException w:name="List Table 4 Accent 3" w:uiPriority="49"/>
+    <w:lsdException w:name="List Table 5 Dark Accent 3" w:uiPriority="50"/>
+    <w:lsdException w:name="List Table 6 Colorful Accent 3" w:uiPriority="51"/>
+    <w:lsdException w:name="List Table 7 Colorful Accent 3" w:uiPriority="52"/>
+    <w:lsdException w:name="List Table 1 Light Accent 4" w:uiPriority="46"/>
+    <w:lsdException w:name="List Table 2 Accent 4" w:uiPriority="47"/>
+    <w:lsdException w:name="List Table 3 Accent 4" w:uiPriority="48"/>
+    <w:lsdException w:name="List Table 4 Accent 4" w:uiPriority="49"/>
+    <w:lsdException w:name="List Table 5 Dark Accent 4" w:uiPriority="50"/>
+    <w:lsdException w:name="List Table 6 Colorful Accent 4" w:uiPriority="51"/>
+    <w:lsdException w:name="List Table 7 Colorful Accent 4" w:uiPriority="52"/>
+    <w:lsdException w:name="List Table 1 Light Accent 5" w:uiPriority="46"/>
+    <w:lsdException w:name="List Table 2 Accent 5" w:uiPriority="47"/>
+    <w:lsdException w:name="List Table 3 Accent 5" w:uiPriority="48"/>
+    <w:lsdException w:name="List Table 4 Accent 5" w:uiPriority="49"/>
+    <w:lsdException w:name="List Table 5 Dark Accent 5" w:uiPriority="50"/>
+    <w:lsdException w:name="List Table 6 Colorful Accent 5" w:uiPriority="51"/>
+    <w:lsdException w:name="List Table 7 Colorful Accent 5" w:uiPriority="52"/>
+    <w:lsdException w:name="List Table 1 Light Accent 6" w:uiPriority="46"/>
+    <w:lsdException w:name="List Table 2 Accent 6" w:uiPriority="47"/>
+    <w:lsdException w:name="List Table 3 Accent 6" w:uiPriority="48"/>
+    <w:lsdException w:name="List Table 4 Accent 6" w:uiPriority="49"/>
+    <w:lsdException w:name="List Table 5 Dark Accent 6" w:uiPriority="50"/>
+    <w:lsdException w:name="List Table 6 Colorful Accent 6" w:uiPriority="51"/>
+    <w:lsdException w:name="List Table 7 Colorful Accent 6" w:uiPriority="52"/>
+    <w:lsdException w:name="Mention" w:semiHidden="1" w:unhideWhenUsed="1"/>
   </w:latentStyles>
   <w:style w:type="paragraph" w:default="1" w:styleId="Normal">
     <w:name w:val="Normal"/>
@@ -5998,10 +6181,10 @@
       <w:szCs w:val="16"/>
     </w:rPr>
   </w:style>
-  <w:style w:type="paragraph" w:styleId="stbilgi">
+  <w:style w:type="paragraph" w:styleId="stBilgi">
     <w:name w:val="header"/>
     <w:basedOn w:val="Normal"/>
-    <w:link w:val="stbilgiChar"/>
+    <w:link w:val="stBilgiChar"/>
     <w:uiPriority w:val="99"/>
     <w:unhideWhenUsed/>
     <w:rsid w:val="00395A62"/>
@@ -6013,17 +6196,17 @@
       <w:spacing w:after="0" w:line="240" w:lineRule="auto"/>
     </w:pPr>
   </w:style>
-  <w:style w:type="character" w:customStyle="1" w:styleId="stbilgiChar">
-    <w:name w:val="Üstbilgi Char"/>
+  <w:style w:type="character" w:customStyle="1" w:styleId="stBilgiChar">
+    <w:name w:val="Üst Bilgi Char"/>
     <w:basedOn w:val="VarsaylanParagrafYazTipi"/>
-    <w:link w:val="stbilgi"/>
+    <w:link w:val="stBilgi"/>
     <w:uiPriority w:val="99"/>
     <w:rsid w:val="00395A62"/>
   </w:style>
-  <w:style w:type="paragraph" w:styleId="Altbilgi">
+  <w:style w:type="paragraph" w:styleId="AltBilgi">
     <w:name w:val="footer"/>
     <w:basedOn w:val="Normal"/>
-    <w:link w:val="AltbilgiChar"/>
+    <w:link w:val="AltBilgiChar"/>
     <w:uiPriority w:val="99"/>
     <w:unhideWhenUsed/>
     <w:rsid w:val="00395A62"/>
@@ -6035,315 +6218,10 @@
       <w:spacing w:after="0" w:line="240" w:lineRule="auto"/>
     </w:pPr>
   </w:style>
-  <w:style w:type="character" w:customStyle="1" w:styleId="AltbilgiChar">
-    <w:name w:val="Altbilgi Char"/>
+  <w:style w:type="character" w:customStyle="1" w:styleId="AltBilgiChar">
+    <w:name w:val="Alt Bilgi Char"/>
     <w:basedOn w:val="VarsaylanParagrafYazTipi"/>
-    <w:link w:val="Altbilgi"/>
-    <w:uiPriority w:val="99"/>
-    <w:rsid w:val="00395A62"/>
-  </w:style>
-  <w:style w:type="character" w:styleId="Kpr">
-    <w:name w:val="Hyperlink"/>
-    <w:basedOn w:val="VarsaylanParagrafYazTipi"/>
-    <w:uiPriority w:val="99"/>
-    <w:unhideWhenUsed/>
-    <w:rsid w:val="00C25BC9"/>
-    <w:rPr>
-      <w:color w:val="0000FF"/>
-      <w:u w:val="single"/>
-    </w:rPr>
-  </w:style>
-  <w:style w:type="paragraph" w:styleId="ResimYazs">
-    <w:name w:val="caption"/>
-    <w:basedOn w:val="Normal"/>
-    <w:next w:val="Normal"/>
-    <w:uiPriority w:val="35"/>
-    <w:unhideWhenUsed/>
-    <w:qFormat/>
-    <w:rsid w:val="00D43466"/>
-    <w:pPr>
-      <w:spacing w:line="240" w:lineRule="auto"/>
-    </w:pPr>
-    <w:rPr>
-      <w:b/>
-      <w:bCs/>
-      <w:color w:val="4F81BD" w:themeColor="accent1"/>
-      <w:sz w:val="18"/>
-      <w:szCs w:val="18"/>
-    </w:rPr>
-  </w:style>
-</w:styles>
-</file>
-
-<file path=word/stylesWithEffects.xml><?xml version="1.0" encoding="utf-8"?>
-<w:styles xmlns:wpc="http://schemas.microsoft.com/office/word/2010/wordprocessingCanvas" xmlns:mc="http://schemas.openxmlformats.org/markup-compatibility/2006" xmlns:o="urn:schemas-microsoft-com:office:office" xmlns:r="http://schemas.openxmlformats.org/officeDocument/2006/relationships" xmlns:m="http://schemas.openxmlformats.org/officeDocument/2006/math" xmlns:v="urn:schemas-microsoft-com:vml" xmlns:wp14="http://schemas.microsoft.com/office/word/2010/wordprocessingDrawing" xmlns:wp="http://schemas.openxmlformats.org/drawingml/2006/wordprocessingDrawing" xmlns:w10="urn:schemas-microsoft-com:office:word" xmlns:w="http://schemas.openxmlformats.org/wordprocessingml/2006/main" xmlns:w14="http://schemas.microsoft.com/office/word/2010/wordml" xmlns:wpg="http://schemas.microsoft.com/office/word/2010/wordprocessingGroup" xmlns:wpi="http://schemas.microsoft.com/office/word/2010/wordprocessingInk" xmlns:wne="http://schemas.microsoft.com/office/word/2006/wordml" xmlns:wps="http://schemas.microsoft.com/office/word/2010/wordprocessingShape" mc:Ignorable="w14 wp14">
-  <w:docDefaults>
-    <w:rPrDefault>
-      <w:rPr>
-        <w:rFonts w:asciiTheme="minorHAnsi" w:eastAsiaTheme="minorHAnsi" w:hAnsiTheme="minorHAnsi" w:cstheme="minorBidi"/>
-        <w:sz w:val="22"/>
-        <w:szCs w:val="22"/>
-        <w:lang w:val="tr-TR" w:eastAsia="en-US" w:bidi="ar-SA"/>
-      </w:rPr>
-    </w:rPrDefault>
-    <w:pPrDefault>
-      <w:pPr>
-        <w:spacing w:after="200" w:line="276" w:lineRule="auto"/>
-      </w:pPr>
-    </w:pPrDefault>
-  </w:docDefaults>
-  <w:latentStyles w:defLockedState="0" w:defUIPriority="99" w:defSemiHidden="1" w:defUnhideWhenUsed="1" w:defQFormat="0" w:count="267">
-    <w:lsdException w:name="Normal" w:semiHidden="0" w:uiPriority="0" w:unhideWhenUsed="0" w:qFormat="1"/>
-    <w:lsdException w:name="heading 1" w:semiHidden="0" w:uiPriority="9" w:unhideWhenUsed="0" w:qFormat="1"/>
-    <w:lsdException w:name="heading 2" w:uiPriority="9" w:qFormat="1"/>
-    <w:lsdException w:name="heading 3" w:uiPriority="9" w:qFormat="1"/>
-    <w:lsdException w:name="heading 4" w:uiPriority="9" w:qFormat="1"/>
-    <w:lsdException w:name="heading 5" w:uiPriority="9" w:qFormat="1"/>
-    <w:lsdException w:name="heading 6" w:uiPriority="9" w:qFormat="1"/>
-    <w:lsdException w:name="heading 7" w:uiPriority="9" w:qFormat="1"/>
-    <w:lsdException w:name="heading 8" w:uiPriority="9" w:qFormat="1"/>
-    <w:lsdException w:name="heading 9" w:uiPriority="9" w:qFormat="1"/>
-    <w:lsdException w:name="toc 1" w:uiPriority="39"/>
-    <w:lsdException w:name="toc 2" w:uiPriority="39"/>
-    <w:lsdException w:name="toc 3" w:uiPriority="39"/>
-    <w:lsdException w:name="toc 4" w:uiPriority="39"/>
-    <w:lsdException w:name="toc 5" w:uiPriority="39"/>
-    <w:lsdException w:name="toc 6" w:uiPriority="39"/>
-    <w:lsdException w:name="toc 7" w:uiPriority="39"/>
-    <w:lsdException w:name="toc 8" w:uiPriority="39"/>
-    <w:lsdException w:name="toc 9" w:uiPriority="39"/>
-    <w:lsdException w:name="caption" w:uiPriority="35" w:qFormat="1"/>
-    <w:lsdException w:name="Title" w:semiHidden="0" w:uiPriority="10" w:unhideWhenUsed="0" w:qFormat="1"/>
-    <w:lsdException w:name="Default Paragraph Font" w:uiPriority="1"/>
-    <w:lsdException w:name="Subtitle" w:semiHidden="0" w:uiPriority="11" w:unhideWhenUsed="0" w:qFormat="1"/>
-    <w:lsdException w:name="Strong" w:semiHidden="0" w:uiPriority="22" w:unhideWhenUsed="0" w:qFormat="1"/>
-    <w:lsdException w:name="Emphasis" w:semiHidden="0" w:uiPriority="20" w:unhideWhenUsed="0" w:qFormat="1"/>
-    <w:lsdException w:name="Table Grid" w:semiHidden="0" w:uiPriority="59" w:unhideWhenUsed="0"/>
-    <w:lsdException w:name="Placeholder Text" w:unhideWhenUsed="0"/>
-    <w:lsdException w:name="No Spacing" w:semiHidden="0" w:uiPriority="1" w:unhideWhenUsed="0" w:qFormat="1"/>
-    <w:lsdException w:name="Light Shading" w:semiHidden="0" w:uiPriority="60" w:unhideWhenUsed="0"/>
-    <w:lsdException w:name="Light List" w:semiHidden="0" w:uiPriority="61" w:unhideWhenUsed="0"/>
-    <w:lsdException w:name="Light Grid" w:semiHidden="0" w:uiPriority="62" w:unhideWhenUsed="0"/>
-    <w:lsdException w:name="Medium Shading 1" w:semiHidden="0" w:uiPriority="63" w:unhideWhenUsed="0"/>
-    <w:lsdException w:name="Medium Shading 2" w:semiHidden="0" w:uiPriority="64" w:unhideWhenUsed="0"/>
-    <w:lsdException w:name="Medium List 1" w:semiHidden="0" w:uiPriority="65" w:unhideWhenUsed="0"/>
-    <w:lsdException w:name="Medium List 2" w:semiHidden="0" w:uiPriority="66" w:unhideWhenUsed="0"/>
-    <w:lsdException w:name="Medium Grid 1" w:semiHidden="0" w:uiPriority="67" w:unhideWhenUsed="0"/>
-    <w:lsdException w:name="Medium Grid 2" w:semiHidden="0" w:uiPriority="68" w:unhideWhenUsed="0"/>
-    <w:lsdException w:name="Medium Grid 3" w:semiHidden="0" w:uiPriority="69" w:unhideWhenUsed="0"/>
-    <w:lsdException w:name="Dark List" w:semiHidden="0" w:uiPriority="70" w:unhideWhenUsed="0"/>
-    <w:lsdException w:name="Colorful Shading" w:semiHidden="0" w:uiPriority="71" w:unhideWhenUsed="0"/>
-    <w:lsdException w:name="Colorful List" w:semiHidden="0" w:uiPriority="72" w:unhideWhenUsed="0"/>
-    <w:lsdException w:name="Colorful Grid" w:semiHidden="0" w:uiPriority="73" w:unhideWhenUsed="0"/>
-    <w:lsdException w:name="Light Shading Accent 1" w:semiHidden="0" w:uiPriority="60" w:unhideWhenUsed="0"/>
-    <w:lsdException w:name="Light List Accent 1" w:semiHidden="0" w:uiPriority="61" w:unhideWhenUsed="0"/>
-    <w:lsdException w:name="Light Grid Accent 1" w:semiHidden="0" w:uiPriority="62" w:unhideWhenUsed="0"/>
-    <w:lsdException w:name="Medium Shading 1 Accent 1" w:semiHidden="0" w:uiPriority="63" w:unhideWhenUsed="0"/>
-    <w:lsdException w:name="Medium Shading 2 Accent 1" w:semiHidden="0" w:uiPriority="64" w:unhideWhenUsed="0"/>
-    <w:lsdException w:name="Medium List 1 Accent 1" w:semiHidden="0" w:uiPriority="65" w:unhideWhenUsed="0"/>
-    <w:lsdException w:name="Revision" w:unhideWhenUsed="0"/>
-    <w:lsdException w:name="List Paragraph" w:semiHidden="0" w:uiPriority="34" w:unhideWhenUsed="0" w:qFormat="1"/>
-    <w:lsdException w:name="Quote" w:semiHidden="0" w:uiPriority="29" w:unhideWhenUsed="0" w:qFormat="1"/>
-    <w:lsdException w:name="Intense Quote" w:semiHidden="0" w:uiPriority="30" w:unhideWhenUsed="0" w:qFormat="1"/>
-    <w:lsdException w:name="Medium List 2 Accent 1" w:semiHidden="0" w:uiPriority="66" w:unhideWhenUsed="0"/>
-    <w:lsdException w:name="Medium Grid 1 Accent 1" w:semiHidden="0" w:uiPriority="67" w:unhideWhenUsed="0"/>
-    <w:lsdException w:name="Medium Grid 2 Accent 1" w:semiHidden="0" w:uiPriority="68" w:unhideWhenUsed="0"/>
-    <w:lsdException w:name="Medium Grid 3 Accent 1" w:semiHidden="0" w:uiPriority="69" w:unhideWhenUsed="0"/>
-    <w:lsdException w:name="Dark List Accent 1" w:semiHidden="0" w:uiPriority="70" w:unhideWhenUsed="0"/>
-    <w:lsdException w:name="Colorful Shading Accent 1" w:semiHidden="0" w:uiPriority="71" w:unhideWhenUsed="0"/>
-    <w:lsdException w:name="Colorful List Accent 1" w:semiHidden="0" w:uiPriority="72" w:unhideWhenUsed="0"/>
-    <w:lsdException w:name="Colorful Grid Accent 1" w:semiHidden="0" w:uiPriority="73" w:unhideWhenUsed="0"/>
-    <w:lsdException w:name="Light Shading Accent 2" w:semiHidden="0" w:uiPriority="60" w:unhideWhenUsed="0"/>
-    <w:lsdException w:name="Light List Accent 2" w:semiHidden="0" w:uiPriority="61" w:unhideWhenUsed="0"/>
-    <w:lsdException w:name="Light Grid Accent 2" w:semiHidden="0" w:uiPriority="62" w:unhideWhenUsed="0"/>
-    <w:lsdException w:name="Medium Shading 1 Accent 2" w:semiHidden="0" w:uiPriority="63" w:unhideWhenUsed="0"/>
-    <w:lsdException w:name="Medium Shading 2 Accent 2" w:semiHidden="0" w:uiPriority="64" w:unhideWhenUsed="0"/>
-    <w:lsdException w:name="Medium List 1 Accent 2" w:semiHidden="0" w:uiPriority="65" w:unhideWhenUsed="0"/>
-    <w:lsdException w:name="Medium List 2 Accent 2" w:semiHidden="0" w:uiPriority="66" w:unhideWhenUsed="0"/>
-    <w:lsdException w:name="Medium Grid 1 Accent 2" w:semiHidden="0" w:uiPriority="67" w:unhideWhenUsed="0"/>
-    <w:lsdException w:name="Medium Grid 2 Accent 2" w:semiHidden="0" w:uiPriority="68" w:unhideWhenUsed="0"/>
-    <w:lsdException w:name="Medium Grid 3 Accent 2" w:semiHidden="0" w:uiPriority="69" w:unhideWhenUsed="0"/>
-    <w:lsdException w:name="Dark List Accent 2" w:semiHidden="0" w:uiPriority="70" w:unhideWhenUsed="0"/>
-    <w:lsdException w:name="Colorful Shading Accent 2" w:semiHidden="0" w:uiPriority="71" w:unhideWhenUsed="0"/>
-    <w:lsdException w:name="Colorful List Accent 2" w:semiHidden="0" w:uiPriority="72" w:unhideWhenUsed="0"/>
-    <w:lsdException w:name="Colorful Grid Accent 2" w:semiHidden="0" w:uiPriority="73" w:unhideWhenUsed="0"/>
-    <w:lsdException w:name="Light Shading Accent 3" w:semiHidden="0" w:uiPriority="60" w:unhideWhenUsed="0"/>
-    <w:lsdException w:name="Light List Accent 3" w:semiHidden="0" w:uiPriority="61" w:unhideWhenUsed="0"/>
-    <w:lsdException w:name="Light Grid Accent 3" w:semiHidden="0" w:uiPriority="62" w:unhideWhenUsed="0"/>
-    <w:lsdException w:name="Medium Shading 1 Accent 3" w:semiHidden="0" w:uiPriority="63" w:unhideWhenUsed="0"/>
-    <w:lsdException w:name="Medium Shading 2 Accent 3" w:semiHidden="0" w:uiPriority="64" w:unhideWhenUsed="0"/>
-    <w:lsdException w:name="Medium List 1 Accent 3" w:semiHidden="0" w:uiPriority="65" w:unhideWhenUsed="0"/>
-    <w:lsdException w:name="Medium List 2 Accent 3" w:semiHidden="0" w:uiPriority="66" w:unhideWhenUsed="0"/>
-    <w:lsdException w:name="Medium Grid 1 Accent 3" w:semiHidden="0" w:uiPriority="67" w:unhideWhenUsed="0"/>
-    <w:lsdException w:name="Medium Grid 2 Accent 3" w:semiHidden="0" w:uiPriority="68" w:unhideWhenUsed="0"/>
-    <w:lsdException w:name="Medium Grid 3 Accent 3" w:semiHidden="0" w:uiPriority="69" w:unhideWhenUsed="0"/>
-    <w:lsdException w:name="Dark List Accent 3" w:semiHidden="0" w:uiPriority="70" w:unhideWhenUsed="0"/>
-    <w:lsdException w:name="Colorful Shading Accent 3" w:semiHidden="0" w:uiPriority="71" w:unhideWhenUsed="0"/>
-    <w:lsdException w:name="Colorful List Accent 3" w:semiHidden="0" w:uiPriority="72" w:unhideWhenUsed="0"/>
-    <w:lsdException w:name="Colorful Grid Accent 3" w:semiHidden="0" w:uiPriority="73" w:unhideWhenUsed="0"/>
-    <w:lsdException w:name="Light Shading Accent 4" w:semiHidden="0" w:uiPriority="60" w:unhideWhenUsed="0"/>
-    <w:lsdException w:name="Light List Accent 4" w:semiHidden="0" w:uiPriority="61" w:unhideWhenUsed="0"/>
-    <w:lsdException w:name="Light Grid Accent 4" w:semiHidden="0" w:uiPriority="62" w:unhideWhenUsed="0"/>
-    <w:lsdException w:name="Medium Shading 1 Accent 4" w:semiHidden="0" w:uiPriority="63" w:unhideWhenUsed="0"/>
-    <w:lsdException w:name="Medium Shading 2 Accent 4" w:semiHidden="0" w:uiPriority="64" w:unhideWhenUsed="0"/>
-    <w:lsdException w:name="Medium List 1 Accent 4" w:semiHidden="0" w:uiPriority="65" w:unhideWhenUsed="0"/>
-    <w:lsdException w:name="Medium List 2 Accent 4" w:semiHidden="0" w:uiPriority="66" w:unhideWhenUsed="0"/>
-    <w:lsdException w:name="Medium Grid 1 Accent 4" w:semiHidden="0" w:uiPriority="67" w:unhideWhenUsed="0"/>
-    <w:lsdException w:name="Medium Grid 2 Accent 4" w:semiHidden="0" w:uiPriority="68" w:unhideWhenUsed="0"/>
-    <w:lsdException w:name="Medium Grid 3 Accent 4" w:semiHidden="0" w:uiPriority="69" w:unhideWhenUsed="0"/>
-    <w:lsdException w:name="Dark List Accent 4" w:semiHidden="0" w:uiPriority="70" w:unhideWhenUsed="0"/>
-    <w:lsdException w:name="Colorful Shading Accent 4" w:semiHidden="0" w:uiPriority="71" w:unhideWhenUsed="0"/>
-    <w:lsdException w:name="Colorful List Accent 4" w:semiHidden="0" w:uiPriority="72" w:unhideWhenUsed="0"/>
-    <w:lsdException w:name="Colorful Grid Accent 4" w:semiHidden="0" w:uiPriority="73" w:unhideWhenUsed="0"/>
-    <w:lsdException w:name="Light Shading Accent 5" w:semiHidden="0" w:uiPriority="60" w:unhideWhenUsed="0"/>
-    <w:lsdException w:name="Light List Accent 5" w:semiHidden="0" w:uiPriority="61" w:unhideWhenUsed="0"/>
-    <w:lsdException w:name="Light Grid Accent 5" w:semiHidden="0" w:uiPriority="62" w:unhideWhenUsed="0"/>
-    <w:lsdException w:name="Medium Shading 1 Accent 5" w:semiHidden="0" w:uiPriority="63" w:unhideWhenUsed="0"/>
-    <w:lsdException w:name="Medium Shading 2 Accent 5" w:semiHidden="0" w:uiPriority="64" w:unhideWhenUsed="0"/>
-    <w:lsdException w:name="Medium List 1 Accent 5" w:semiHidden="0" w:uiPriority="65" w:unhideWhenUsed="0"/>
-    <w:lsdException w:name="Medium List 2 Accent 5" w:semiHidden="0" w:uiPriority="66" w:unhideWhenUsed="0"/>
-    <w:lsdException w:name="Medium Grid 1 Accent 5" w:semiHidden="0" w:uiPriority="67" w:unhideWhenUsed="0"/>
-    <w:lsdException w:name="Medium Grid 2 Accent 5" w:semiHidden="0" w:uiPriority="68" w:unhideWhenUsed="0"/>
-    <w:lsdException w:name="Medium Grid 3 Accent 5" w:semiHidden="0" w:uiPriority="69" w:unhideWhenUsed="0"/>
-    <w:lsdException w:name="Dark List Accent 5" w:semiHidden="0" w:uiPriority="70" w:unhideWhenUsed="0"/>
-    <w:lsdException w:name="Colorful Shading Accent 5" w:semiHidden="0" w:uiPriority="71" w:unhideWhenUsed="0"/>
-    <w:lsdException w:name="Colorful List Accent 5" w:semiHidden="0" w:uiPriority="72" w:unhideWhenUsed="0"/>
-    <w:lsdException w:name="Colorful Grid Accent 5" w:semiHidden="0" w:uiPriority="73" w:unhideWhenUsed="0"/>
-    <w:lsdException w:name="Light Shading Accent 6" w:semiHidden="0" w:uiPriority="60" w:unhideWhenUsed="0"/>
-    <w:lsdException w:name="Light List Accent 6" w:semiHidden="0" w:uiPriority="61" w:unhideWhenUsed="0"/>
-    <w:lsdException w:name="Light Grid Accent 6" w:semiHidden="0" w:uiPriority="62" w:unhideWhenUsed="0"/>
-    <w:lsdException w:name="Medium Shading 1 Accent 6" w:semiHidden="0" w:uiPriority="63" w:unhideWhenUsed="0"/>
-    <w:lsdException w:name="Medium Shading 2 Accent 6" w:semiHidden="0" w:uiPriority="64" w:unhideWhenUsed="0"/>
-    <w:lsdException w:name="Medium List 1 Accent 6" w:semiHidden="0" w:uiPriority="65" w:unhideWhenUsed="0"/>
-    <w:lsdException w:name="Medium List 2 Accent 6" w:semiHidden="0" w:uiPriority="66" w:unhideWhenUsed="0"/>
-    <w:lsdException w:name="Medium Grid 1 Accent 6" w:semiHidden="0" w:uiPriority="67" w:unhideWhenUsed="0"/>
-    <w:lsdException w:name="Medium Grid 2 Accent 6" w:semiHidden="0" w:uiPriority="68" w:unhideWhenUsed="0"/>
-    <w:lsdException w:name="Medium Grid 3 Accent 6" w:semiHidden="0" w:uiPriority="69" w:unhideWhenUsed="0"/>
-    <w:lsdException w:name="Dark List Accent 6" w:semiHidden="0" w:uiPriority="70" w:unhideWhenUsed="0"/>
-    <w:lsdException w:name="Colorful Shading Accent 6" w:semiHidden="0" w:uiPriority="71" w:unhideWhenUsed="0"/>
-    <w:lsdException w:name="Colorful List Accent 6" w:semiHidden="0" w:uiPriority="72" w:unhideWhenUsed="0"/>
-    <w:lsdException w:name="Colorful Grid Accent 6" w:semiHidden="0" w:uiPriority="73" w:unhideWhenUsed="0"/>
-    <w:lsdException w:name="Subtle Emphasis" w:semiHidden="0" w:uiPriority="19" w:unhideWhenUsed="0" w:qFormat="1"/>
-    <w:lsdException w:name="Intense Emphasis" w:semiHidden="0" w:uiPriority="21" w:unhideWhenUsed="0" w:qFormat="1"/>
-    <w:lsdException w:name="Subtle Reference" w:semiHidden="0" w:uiPriority="31" w:unhideWhenUsed="0" w:qFormat="1"/>
-    <w:lsdException w:name="Intense Reference" w:semiHidden="0" w:uiPriority="32" w:unhideWhenUsed="0" w:qFormat="1"/>
-    <w:lsdException w:name="Book Title" w:semiHidden="0" w:uiPriority="33" w:unhideWhenUsed="0" w:qFormat="1"/>
-    <w:lsdException w:name="Bibliography" w:uiPriority="37"/>
-    <w:lsdException w:name="TOC Heading" w:uiPriority="39" w:qFormat="1"/>
-  </w:latentStyles>
-  <w:style w:type="paragraph" w:default="1" w:styleId="Normal">
-    <w:name w:val="Normal"/>
-    <w:qFormat/>
-  </w:style>
-  <w:style w:type="character" w:default="1" w:styleId="VarsaylanParagrafYazTipi">
-    <w:name w:val="Default Paragraph Font"/>
-    <w:uiPriority w:val="1"/>
-    <w:semiHidden/>
-    <w:unhideWhenUsed/>
-  </w:style>
-  <w:style w:type="table" w:default="1" w:styleId="NormalTablo">
-    <w:name w:val="Normal Table"/>
-    <w:uiPriority w:val="99"/>
-    <w:semiHidden/>
-    <w:unhideWhenUsed/>
-    <w:tblPr>
-      <w:tblInd w:w="0" w:type="dxa"/>
-      <w:tblCellMar>
-        <w:top w:w="0" w:type="dxa"/>
-        <w:left w:w="108" w:type="dxa"/>
-        <w:bottom w:w="0" w:type="dxa"/>
-        <w:right w:w="108" w:type="dxa"/>
-      </w:tblCellMar>
-    </w:tblPr>
-  </w:style>
-  <w:style w:type="numbering" w:default="1" w:styleId="ListeYok">
-    <w:name w:val="No List"/>
-    <w:uiPriority w:val="99"/>
-    <w:semiHidden/>
-    <w:unhideWhenUsed/>
-  </w:style>
-  <w:style w:type="paragraph" w:styleId="ListeParagraf">
-    <w:name w:val="List Paragraph"/>
-    <w:basedOn w:val="Normal"/>
-    <w:uiPriority w:val="34"/>
-    <w:qFormat/>
-    <w:rsid w:val="00860FD1"/>
-    <w:pPr>
-      <w:ind w:left="720"/>
-      <w:contextualSpacing/>
-    </w:pPr>
-  </w:style>
-  <w:style w:type="paragraph" w:styleId="BalonMetni">
-    <w:name w:val="Balloon Text"/>
-    <w:basedOn w:val="Normal"/>
-    <w:link w:val="BalonMetniChar"/>
-    <w:uiPriority w:val="99"/>
-    <w:semiHidden/>
-    <w:unhideWhenUsed/>
-    <w:rsid w:val="00873ED9"/>
-    <w:pPr>
-      <w:spacing w:after="0" w:line="240" w:lineRule="auto"/>
-    </w:pPr>
-    <w:rPr>
-      <w:rFonts w:ascii="Tahoma" w:hAnsi="Tahoma" w:cs="Tahoma"/>
-      <w:sz w:val="16"/>
-      <w:szCs w:val="16"/>
-    </w:rPr>
-  </w:style>
-  <w:style w:type="character" w:customStyle="1" w:styleId="BalonMetniChar">
-    <w:name w:val="Balon Metni Char"/>
-    <w:basedOn w:val="VarsaylanParagrafYazTipi"/>
-    <w:link w:val="BalonMetni"/>
-    <w:uiPriority w:val="99"/>
-    <w:semiHidden/>
-    <w:rsid w:val="00873ED9"/>
-    <w:rPr>
-      <w:rFonts w:ascii="Tahoma" w:hAnsi="Tahoma" w:cs="Tahoma"/>
-      <w:sz w:val="16"/>
-      <w:szCs w:val="16"/>
-    </w:rPr>
-  </w:style>
-  <w:style w:type="paragraph" w:styleId="stbilgi">
-    <w:name w:val="header"/>
-    <w:basedOn w:val="Normal"/>
-    <w:link w:val="stbilgiChar"/>
-    <w:uiPriority w:val="99"/>
-    <w:unhideWhenUsed/>
-    <w:rsid w:val="00395A62"/>
-    <w:pPr>
-      <w:tabs>
-        <w:tab w:val="center" w:pos="4536"/>
-        <w:tab w:val="right" w:pos="9072"/>
-      </w:tabs>
-      <w:spacing w:after="0" w:line="240" w:lineRule="auto"/>
-    </w:pPr>
-  </w:style>
-  <w:style w:type="character" w:customStyle="1" w:styleId="stbilgiChar">
-    <w:name w:val="Üstbilgi Char"/>
-    <w:basedOn w:val="VarsaylanParagrafYazTipi"/>
-    <w:link w:val="stbilgi"/>
-    <w:uiPriority w:val="99"/>
-    <w:rsid w:val="00395A62"/>
-  </w:style>
-  <w:style w:type="paragraph" w:styleId="Altbilgi">
-    <w:name w:val="footer"/>
-    <w:basedOn w:val="Normal"/>
-    <w:link w:val="AltbilgiChar"/>
-    <w:uiPriority w:val="99"/>
-    <w:unhideWhenUsed/>
-    <w:rsid w:val="00395A62"/>
-    <w:pPr>
-      <w:tabs>
-        <w:tab w:val="center" w:pos="4536"/>
-        <w:tab w:val="right" w:pos="9072"/>
-      </w:tabs>
-      <w:spacing w:after="0" w:line="240" w:lineRule="auto"/>
-    </w:pPr>
-  </w:style>
-  <w:style w:type="character" w:customStyle="1" w:styleId="AltbilgiChar">
-    <w:name w:val="Altbilgi Char"/>
-    <w:basedOn w:val="VarsaylanParagrafYazTipi"/>
-    <w:link w:val="Altbilgi"/>
+    <w:link w:val="AltBilgi"/>
     <w:uiPriority w:val="99"/>
     <w:rsid w:val="00395A62"/>
   </w:style>
